--- a/Complaint_Management_CRM.docx
+++ b/Complaint_Management_CRM.docx
@@ -12,7 +12,15 @@
     </w:p>
     <w:p>
       <w:r>
-        <w:t>Prepared by: Praveenkumar Menasinakai</w:t>
+        <w:t xml:space="preserve">Prepared by: </w:t>
+      </w:r>
+      <w:proofErr w:type="spellStart"/>
+      <w:r>
+        <w:t>Praveenkumar</w:t>
+      </w:r>
+      <w:proofErr w:type="spellEnd"/>
+      <w:r>
+        <w:t xml:space="preserve"> Menasinakai</w:t>
       </w:r>
     </w:p>
     <w:p>
@@ -212,7 +220,15 @@
     </w:p>
     <w:p>
       <w:r>
-        <w:t>Explore existing Service Cloud-based apps such as Complaint Handling for Financial Services, ServiceMax, or Customer Service apps on AppExchange. These apps demonstrate best practices in case management, escalation, and SLA tracking. They can be used for benchmarking reports, dashboards, and automation flows for the Complaint Management CRM.</w:t>
+        <w:t xml:space="preserve">Explore existing Service Cloud-based apps such as Complaint Handling for Financial Services, </w:t>
+      </w:r>
+      <w:proofErr w:type="spellStart"/>
+      <w:r>
+        <w:t>ServiceMax</w:t>
+      </w:r>
+      <w:proofErr w:type="spellEnd"/>
+      <w:r>
+        <w:t>, or Customer Service apps on AppExchange. These apps demonstrate best practices in case management, escalation, and SLA tracking. They can be used for benchmarking reports, dashboards, and automation flows for the Complaint Management CRM.</w:t>
       </w:r>
     </w:p>
     <w:p>
@@ -332,8 +348,16 @@
         <w:rPr>
           <w:lang w:val="en-IN"/>
         </w:rPr>
-        <w:t>: Complaint__c</w:t>
-      </w:r>
+        <w:t xml:space="preserve">: </w:t>
+      </w:r>
+      <w:proofErr w:type="spellStart"/>
+      <w:r>
+        <w:rPr>
+          <w:lang w:val="en-IN"/>
+        </w:rPr>
+        <w:t>Complaint__c</w:t>
+      </w:r>
+      <w:proofErr w:type="spellEnd"/>
     </w:p>
     <w:p>
       <w:pPr>
@@ -357,7 +381,21 @@
         <w:rPr>
           <w:lang w:val="en-IN"/>
         </w:rPr>
-        <w:t>: Auto Number (Format: CMP-{0000})</w:t>
+        <w:t>: Auto Number (Format: CMP</w:t>
+      </w:r>
+      <w:proofErr w:type="gramStart"/>
+      <w:r>
+        <w:rPr>
+          <w:lang w:val="en-IN"/>
+        </w:rPr>
+        <w:t>-{</w:t>
+      </w:r>
+      <w:proofErr w:type="gramEnd"/>
+      <w:r>
+        <w:rPr>
+          <w:lang w:val="en-IN"/>
+        </w:rPr>
+        <w:t>0000})</w:t>
       </w:r>
     </w:p>
     <w:p>
@@ -493,11 +531,19 @@
           <w:lang w:val="en-IN"/>
         </w:rPr>
       </w:pPr>
-      <w:r>
-        <w:rPr>
-          <w:lang w:val="en-IN"/>
-        </w:rPr>
-        <w:t>Contact__c — Lookup (Contact)</w:t>
+      <w:proofErr w:type="spellStart"/>
+      <w:r>
+        <w:rPr>
+          <w:lang w:val="en-IN"/>
+        </w:rPr>
+        <w:t>Contact__c</w:t>
+      </w:r>
+      <w:proofErr w:type="spellEnd"/>
+      <w:r>
+        <w:rPr>
+          <w:lang w:val="en-IN"/>
+        </w:rPr>
+        <w:t xml:space="preserve"> — Lookup (Contact)</w:t>
       </w:r>
     </w:p>
     <w:p>
@@ -510,11 +556,19 @@
           <w:lang w:val="en-IN"/>
         </w:rPr>
       </w:pPr>
-      <w:r>
-        <w:rPr>
-          <w:lang w:val="en-IN"/>
-        </w:rPr>
-        <w:t>Account__c — Lookup (Account)</w:t>
+      <w:proofErr w:type="spellStart"/>
+      <w:r>
+        <w:rPr>
+          <w:lang w:val="en-IN"/>
+        </w:rPr>
+        <w:t>Account__c</w:t>
+      </w:r>
+      <w:proofErr w:type="spellEnd"/>
+      <w:r>
+        <w:rPr>
+          <w:lang w:val="en-IN"/>
+        </w:rPr>
+        <w:t xml:space="preserve"> — Lookup (Account)</w:t>
       </w:r>
     </w:p>
     <w:p>
@@ -527,11 +581,19 @@
           <w:lang w:val="en-IN"/>
         </w:rPr>
       </w:pPr>
-      <w:r>
-        <w:rPr>
-          <w:lang w:val="en-IN"/>
-        </w:rPr>
-        <w:t>Subject__c — Text (80)</w:t>
+      <w:proofErr w:type="spellStart"/>
+      <w:r>
+        <w:rPr>
+          <w:lang w:val="en-IN"/>
+        </w:rPr>
+        <w:t>Subject__c</w:t>
+      </w:r>
+      <w:proofErr w:type="spellEnd"/>
+      <w:r>
+        <w:rPr>
+          <w:lang w:val="en-IN"/>
+        </w:rPr>
+        <w:t xml:space="preserve"> — Text (80)</w:t>
       </w:r>
     </w:p>
     <w:p>
@@ -544,11 +606,19 @@
           <w:lang w:val="en-IN"/>
         </w:rPr>
       </w:pPr>
-      <w:r>
-        <w:rPr>
-          <w:lang w:val="en-IN"/>
-        </w:rPr>
-        <w:t>Description__c — Long Text Area (1000+)</w:t>
+      <w:proofErr w:type="spellStart"/>
+      <w:r>
+        <w:rPr>
+          <w:lang w:val="en-IN"/>
+        </w:rPr>
+        <w:t>Description__c</w:t>
+      </w:r>
+      <w:proofErr w:type="spellEnd"/>
+      <w:r>
+        <w:rPr>
+          <w:lang w:val="en-IN"/>
+        </w:rPr>
+        <w:t xml:space="preserve"> — Long Text Area (1000+)</w:t>
       </w:r>
     </w:p>
     <w:p>
@@ -561,11 +631,19 @@
           <w:lang w:val="en-IN"/>
         </w:rPr>
       </w:pPr>
-      <w:r>
-        <w:rPr>
-          <w:lang w:val="en-IN"/>
-        </w:rPr>
-        <w:t>Complaint_Type__c — Picklist: Billing, Service, Product, Other</w:t>
+      <w:proofErr w:type="spellStart"/>
+      <w:r>
+        <w:rPr>
+          <w:lang w:val="en-IN"/>
+        </w:rPr>
+        <w:t>Complaint_Type__c</w:t>
+      </w:r>
+      <w:proofErr w:type="spellEnd"/>
+      <w:r>
+        <w:rPr>
+          <w:lang w:val="en-IN"/>
+        </w:rPr>
+        <w:t xml:space="preserve"> — Picklist: Billing, Service, Product, Other</w:t>
       </w:r>
     </w:p>
     <w:p>
@@ -578,11 +656,19 @@
           <w:lang w:val="en-IN"/>
         </w:rPr>
       </w:pPr>
-      <w:r>
-        <w:rPr>
-          <w:lang w:val="en-IN"/>
-        </w:rPr>
-        <w:t>Status__c — Picklist: New, In Progress, Escalated, Resolved, Closed</w:t>
+      <w:proofErr w:type="spellStart"/>
+      <w:r>
+        <w:rPr>
+          <w:lang w:val="en-IN"/>
+        </w:rPr>
+        <w:t>Status__c</w:t>
+      </w:r>
+      <w:proofErr w:type="spellEnd"/>
+      <w:r>
+        <w:rPr>
+          <w:lang w:val="en-IN"/>
+        </w:rPr>
+        <w:t xml:space="preserve"> — Picklist: New, In Progress, Escalated, Resolved, Closed</w:t>
       </w:r>
     </w:p>
     <w:p>
@@ -595,11 +681,19 @@
           <w:lang w:val="en-IN"/>
         </w:rPr>
       </w:pPr>
-      <w:r>
-        <w:rPr>
-          <w:lang w:val="en-IN"/>
-        </w:rPr>
-        <w:t>Priority__c — Picklist: Low, Medium, High</w:t>
+      <w:proofErr w:type="spellStart"/>
+      <w:r>
+        <w:rPr>
+          <w:lang w:val="en-IN"/>
+        </w:rPr>
+        <w:t>Priority__c</w:t>
+      </w:r>
+      <w:proofErr w:type="spellEnd"/>
+      <w:r>
+        <w:rPr>
+          <w:lang w:val="en-IN"/>
+        </w:rPr>
+        <w:t xml:space="preserve"> — Picklist: Low, Medium, High</w:t>
       </w:r>
     </w:p>
     <w:p>
@@ -612,11 +706,19 @@
           <w:lang w:val="en-IN"/>
         </w:rPr>
       </w:pPr>
-      <w:r>
-        <w:rPr>
-          <w:lang w:val="en-IN"/>
-        </w:rPr>
-        <w:t>Assigned_Agent__c — Lookup (User)</w:t>
+      <w:proofErr w:type="spellStart"/>
+      <w:r>
+        <w:rPr>
+          <w:lang w:val="en-IN"/>
+        </w:rPr>
+        <w:t>Assigned_Agent__c</w:t>
+      </w:r>
+      <w:proofErr w:type="spellEnd"/>
+      <w:r>
+        <w:rPr>
+          <w:lang w:val="en-IN"/>
+        </w:rPr>
+        <w:t xml:space="preserve"> — Lookup (User)</w:t>
       </w:r>
     </w:p>
     <w:p>
@@ -629,11 +731,19 @@
           <w:lang w:val="en-IN"/>
         </w:rPr>
       </w:pPr>
-      <w:r>
-        <w:rPr>
-          <w:lang w:val="en-IN"/>
-        </w:rPr>
-        <w:t>SLA_Due_Date__c — Date/Time</w:t>
+      <w:proofErr w:type="spellStart"/>
+      <w:r>
+        <w:rPr>
+          <w:lang w:val="en-IN"/>
+        </w:rPr>
+        <w:t>SLA_Due_Date__c</w:t>
+      </w:r>
+      <w:proofErr w:type="spellEnd"/>
+      <w:r>
+        <w:rPr>
+          <w:lang w:val="en-IN"/>
+        </w:rPr>
+        <w:t xml:space="preserve"> — Date/Time</w:t>
       </w:r>
     </w:p>
     <w:p>
@@ -646,11 +756,19 @@
           <w:lang w:val="en-IN"/>
         </w:rPr>
       </w:pPr>
-      <w:r>
-        <w:rPr>
-          <w:lang w:val="en-IN"/>
-        </w:rPr>
-        <w:t>Resolution__c — Long Text Area</w:t>
+      <w:proofErr w:type="spellStart"/>
+      <w:r>
+        <w:rPr>
+          <w:lang w:val="en-IN"/>
+        </w:rPr>
+        <w:t>Resolution__c</w:t>
+      </w:r>
+      <w:proofErr w:type="spellEnd"/>
+      <w:r>
+        <w:rPr>
+          <w:lang w:val="en-IN"/>
+        </w:rPr>
+        <w:t xml:space="preserve"> — Long Text Area</w:t>
       </w:r>
     </w:p>
     <w:p>
@@ -663,11 +781,19 @@
           <w:lang w:val="en-IN"/>
         </w:rPr>
       </w:pPr>
-      <w:r>
-        <w:rPr>
-          <w:lang w:val="en-IN"/>
-        </w:rPr>
-        <w:t>Duplicate_Flag__c — Checkbox (optional)</w:t>
+      <w:proofErr w:type="spellStart"/>
+      <w:r>
+        <w:rPr>
+          <w:lang w:val="en-IN"/>
+        </w:rPr>
+        <w:t>Duplicate_Flag__c</w:t>
+      </w:r>
+      <w:proofErr w:type="spellEnd"/>
+      <w:r>
+        <w:rPr>
+          <w:lang w:val="en-IN"/>
+        </w:rPr>
+        <w:t xml:space="preserve"> — Checkbox (optional)</w:t>
       </w:r>
     </w:p>
     <w:p>
@@ -750,7 +876,7 @@
           <w:lang w:val="en-IN"/>
         </w:rPr>
         <w:pict w14:anchorId="5C7F3300">
-          <v:rect id="_x0000_i1091" style="width:0;height:1.5pt" o:hralign="center" o:hrstd="t" o:hr="t" fillcolor="#a0a0a0" stroked="f"/>
+          <v:rect id="_x0000_i1025" style="width:0;height:1.5pt" o:hralign="center" o:hrstd="t" o:hr="t" fillcolor="#a0a0a0" stroked="f"/>
         </w:pict>
       </w:r>
     </w:p>
@@ -858,6 +984,7 @@
       </w:pPr>
       <w:r>
         <w:rPr>
+          <w:noProof/>
           <w:lang w:val="en-IN"/>
         </w:rPr>
         <w:drawing>
@@ -961,6 +1088,7 @@
       </w:pPr>
       <w:r>
         <w:rPr>
+          <w:noProof/>
           <w:lang w:val="en-IN"/>
         </w:rPr>
         <w:drawing>
@@ -1078,7 +1206,7 @@
           <w:lang w:val="en-IN"/>
         </w:rPr>
         <w:pict w14:anchorId="16D47705">
-          <v:rect id="_x0000_i1092" style="width:0;height:1.5pt" o:hralign="center" o:hrstd="t" o:hr="t" fillcolor="#a0a0a0" stroked="f"/>
+          <v:rect id="_x0000_i1026" style="width:0;height:1.5pt" o:hralign="center" o:hrstd="t" o:hr="t" fillcolor="#a0a0a0" stroked="f"/>
         </w:pict>
       </w:r>
     </w:p>
@@ -1117,7 +1245,49 @@
         <w:rPr>
           <w:lang w:val="en-IN"/>
         </w:rPr>
-        <w:t>: Add key fields (Assigned_Agent__c, SLA_Due_Date__c, Resolution__c). Add Related Lists.</w:t>
+        <w:t>: Add key fields (</w:t>
+      </w:r>
+      <w:proofErr w:type="spellStart"/>
+      <w:r>
+        <w:rPr>
+          <w:lang w:val="en-IN"/>
+        </w:rPr>
+        <w:t>Assigned_Agent__c</w:t>
+      </w:r>
+      <w:proofErr w:type="spellEnd"/>
+      <w:r>
+        <w:rPr>
+          <w:lang w:val="en-IN"/>
+        </w:rPr>
+        <w:t xml:space="preserve">, </w:t>
+      </w:r>
+      <w:proofErr w:type="spellStart"/>
+      <w:r>
+        <w:rPr>
+          <w:lang w:val="en-IN"/>
+        </w:rPr>
+        <w:t>SLA_Due_Date__c</w:t>
+      </w:r>
+      <w:proofErr w:type="spellEnd"/>
+      <w:r>
+        <w:rPr>
+          <w:lang w:val="en-IN"/>
+        </w:rPr>
+        <w:t xml:space="preserve">, </w:t>
+      </w:r>
+      <w:proofErr w:type="spellStart"/>
+      <w:r>
+        <w:rPr>
+          <w:lang w:val="en-IN"/>
+        </w:rPr>
+        <w:t>Resolution__c</w:t>
+      </w:r>
+      <w:proofErr w:type="spellEnd"/>
+      <w:r>
+        <w:rPr>
+          <w:lang w:val="en-IN"/>
+        </w:rPr>
+        <w:t>). Add Related Lists.</w:t>
       </w:r>
       <w:r>
         <w:rPr>
@@ -1207,39 +1377,54 @@
         <w:rPr>
           <w:lang w:val="en-IN"/>
         </w:rPr>
-        <w:t>: Assigned_Agent__c = Current User.</w:t>
-      </w:r>
-    </w:p>
-    <w:p>
-      <w:pPr>
-        <w:rPr>
-          <w:b/>
-          <w:bCs/>
-          <w:lang w:val="en-IN"/>
-        </w:rPr>
-      </w:pPr>
-    </w:p>
-    <w:p>
-      <w:pPr>
-        <w:rPr>
-          <w:b/>
-          <w:bCs/>
-          <w:lang w:val="en-IN"/>
-        </w:rPr>
-      </w:pPr>
-    </w:p>
-    <w:p>
-      <w:pPr>
-        <w:rPr>
-          <w:b/>
-          <w:bCs/>
-          <w:lang w:val="en-IN"/>
-        </w:rPr>
-      </w:pPr>
-      <w:r>
-        <w:rPr>
-          <w:b/>
-          <w:bCs/>
+        <w:t xml:space="preserve">: </w:t>
+      </w:r>
+      <w:proofErr w:type="spellStart"/>
+      <w:r>
+        <w:rPr>
+          <w:lang w:val="en-IN"/>
+        </w:rPr>
+        <w:t>Assigned_Agent__c</w:t>
+      </w:r>
+      <w:proofErr w:type="spellEnd"/>
+      <w:r>
+        <w:rPr>
+          <w:lang w:val="en-IN"/>
+        </w:rPr>
+        <w:t xml:space="preserve"> = Current User.</w:t>
+      </w:r>
+    </w:p>
+    <w:p>
+      <w:pPr>
+        <w:rPr>
+          <w:b/>
+          <w:bCs/>
+          <w:lang w:val="en-IN"/>
+        </w:rPr>
+      </w:pPr>
+    </w:p>
+    <w:p>
+      <w:pPr>
+        <w:rPr>
+          <w:b/>
+          <w:bCs/>
+          <w:lang w:val="en-IN"/>
+        </w:rPr>
+      </w:pPr>
+    </w:p>
+    <w:p>
+      <w:pPr>
+        <w:rPr>
+          <w:b/>
+          <w:bCs/>
+          <w:lang w:val="en-IN"/>
+        </w:rPr>
+      </w:pPr>
+      <w:r>
+        <w:rPr>
+          <w:b/>
+          <w:bCs/>
+          <w:noProof/>
           <w:lang w:val="en-IN"/>
         </w:rPr>
         <w:lastRenderedPageBreak/>
@@ -1319,6 +1504,7 @@
         <w:rPr>
           <w:b/>
           <w:bCs/>
+          <w:noProof/>
           <w:lang w:val="en-IN"/>
         </w:rPr>
         <w:drawing>
@@ -1405,7 +1591,7 @@
         </w:rPr>
         <w:lastRenderedPageBreak/>
         <w:pict w14:anchorId="6FE6C37F">
-          <v:rect id="_x0000_i1093" style="width:0;height:1.5pt" o:hralign="center" o:hrstd="t" o:hr="t" fillcolor="#a0a0a0" stroked="f"/>
+          <v:rect id="_x0000_i1027" style="width:0;height:1.5pt" o:hralign="center" o:hrstd="t" o:hr="t" fillcolor="#a0a0a0" stroked="f"/>
         </w:pict>
       </w:r>
     </w:p>
@@ -1458,7 +1644,21 @@
         <w:rPr>
           <w:lang w:val="en-IN"/>
         </w:rPr>
-        <w:t>ISBLANK(Complaint_Type__c)</w:t>
+        <w:t>ISBLANK(</w:t>
+      </w:r>
+      <w:proofErr w:type="spellStart"/>
+      <w:r>
+        <w:rPr>
+          <w:lang w:val="en-IN"/>
+        </w:rPr>
+        <w:t>Complaint_Type__c</w:t>
+      </w:r>
+      <w:proofErr w:type="spellEnd"/>
+      <w:r>
+        <w:rPr>
+          <w:lang w:val="en-IN"/>
+        </w:rPr>
+        <w:t>)</w:t>
       </w:r>
     </w:p>
     <w:p>
@@ -1502,45 +1702,70 @@
           <w:lang w:val="en-IN"/>
         </w:rPr>
       </w:pPr>
+      <w:proofErr w:type="gramStart"/>
       <w:r>
         <w:rPr>
           <w:lang w:val="en-IN"/>
         </w:rPr>
         <w:t>AND(</w:t>
       </w:r>
-    </w:p>
-    <w:p>
-      <w:pPr>
-        <w:rPr>
-          <w:lang w:val="en-IN"/>
-        </w:rPr>
-      </w:pPr>
-      <w:r>
-        <w:rPr>
-          <w:lang w:val="en-IN"/>
-        </w:rPr>
-        <w:t xml:space="preserve">  ISPICKVAL(Status__c, "Closed"),</w:t>
-      </w:r>
-    </w:p>
-    <w:p>
-      <w:pPr>
-        <w:rPr>
-          <w:lang w:val="en-IN"/>
-        </w:rPr>
-      </w:pPr>
-      <w:r>
-        <w:rPr>
-          <w:lang w:val="en-IN"/>
-        </w:rPr>
-        <w:t xml:space="preserve">  ISBLANK(Resolution__c)</w:t>
-      </w:r>
-    </w:p>
-    <w:p>
-      <w:pPr>
-        <w:rPr>
-          <w:lang w:val="en-IN"/>
-        </w:rPr>
-      </w:pPr>
+      <w:proofErr w:type="gramEnd"/>
+    </w:p>
+    <w:p>
+      <w:pPr>
+        <w:rPr>
+          <w:lang w:val="en-IN"/>
+        </w:rPr>
+      </w:pPr>
+      <w:r>
+        <w:rPr>
+          <w:lang w:val="en-IN"/>
+        </w:rPr>
+        <w:t xml:space="preserve">  </w:t>
+      </w:r>
+      <w:proofErr w:type="gramStart"/>
+      <w:r>
+        <w:rPr>
+          <w:lang w:val="en-IN"/>
+        </w:rPr>
+        <w:t>ISPICKVAL(</w:t>
+      </w:r>
+      <w:proofErr w:type="spellStart"/>
+      <w:proofErr w:type="gramEnd"/>
+      <w:r>
+        <w:rPr>
+          <w:lang w:val="en-IN"/>
+        </w:rPr>
+        <w:t>Status__c</w:t>
+      </w:r>
+      <w:proofErr w:type="spellEnd"/>
+      <w:r>
+        <w:rPr>
+          <w:lang w:val="en-IN"/>
+        </w:rPr>
+        <w:t>, "Closed"),</w:t>
+      </w:r>
+    </w:p>
+    <w:p>
+      <w:pPr>
+        <w:rPr>
+          <w:lang w:val="en-IN"/>
+        </w:rPr>
+      </w:pPr>
+      <w:r>
+        <w:rPr>
+          <w:lang w:val="en-IN"/>
+        </w:rPr>
+        <w:t xml:space="preserve">  ISBLANK(</w:t>
+      </w:r>
+      <w:proofErr w:type="spellStart"/>
+      <w:r>
+        <w:rPr>
+          <w:lang w:val="en-IN"/>
+        </w:rPr>
+        <w:t>Resolution__c</w:t>
+      </w:r>
+      <w:proofErr w:type="spellEnd"/>
       <w:r>
         <w:rPr>
           <w:lang w:val="en-IN"/>
@@ -1554,15 +1779,29 @@
           <w:lang w:val="en-IN"/>
         </w:rPr>
       </w:pPr>
-    </w:p>
-    <w:p>
-      <w:pPr>
-        <w:rPr>
-          <w:lang w:val="en-IN"/>
-        </w:rPr>
-      </w:pPr>
-      <w:r>
-        <w:rPr>
+      <w:r>
+        <w:rPr>
+          <w:lang w:val="en-IN"/>
+        </w:rPr>
+        <w:t>)</w:t>
+      </w:r>
+    </w:p>
+    <w:p>
+      <w:pPr>
+        <w:rPr>
+          <w:lang w:val="en-IN"/>
+        </w:rPr>
+      </w:pPr>
+    </w:p>
+    <w:p>
+      <w:pPr>
+        <w:rPr>
+          <w:lang w:val="en-IN"/>
+        </w:rPr>
+      </w:pPr>
+      <w:r>
+        <w:rPr>
+          <w:noProof/>
           <w:lang w:val="en-IN"/>
         </w:rPr>
         <w:drawing>
@@ -1610,6 +1849,7 @@
       </w:pPr>
       <w:r>
         <w:rPr>
+          <w:noProof/>
           <w:lang w:val="en-IN"/>
         </w:rPr>
         <w:lastRenderedPageBreak/>
@@ -1672,6 +1912,7 @@
       </w:pPr>
       <w:r>
         <w:rPr>
+          <w:noProof/>
           <w:lang w:val="en-IN"/>
         </w:rPr>
         <w:drawing>
@@ -1729,7 +1970,7 @@
           <w:lang w:val="en-IN"/>
         </w:rPr>
         <w:pict w14:anchorId="02E6C053">
-          <v:rect id="_x0000_i1094" style="width:0;height:1.5pt" o:hralign="center" o:hrstd="t" o:hr="t" fillcolor="#a0a0a0" stroked="f"/>
+          <v:rect id="_x0000_i1028" style="width:0;height:1.5pt" o:hralign="center" o:hrstd="t" o:hr="t" fillcolor="#a0a0a0" stroked="f"/>
         </w:pict>
       </w:r>
     </w:p>
@@ -1802,7 +2043,21 @@
         <w:rPr>
           <w:lang w:val="en-IN"/>
         </w:rPr>
-        <w:t>Set SLA = CreatedDate + 24 hours.</w:t>
+        <w:t xml:space="preserve">Set SLA = </w:t>
+      </w:r>
+      <w:proofErr w:type="spellStart"/>
+      <w:r>
+        <w:rPr>
+          <w:lang w:val="en-IN"/>
+        </w:rPr>
+        <w:t>CreatedDate</w:t>
+      </w:r>
+      <w:proofErr w:type="spellEnd"/>
+      <w:r>
+        <w:rPr>
+          <w:lang w:val="en-IN"/>
+        </w:rPr>
+        <w:t xml:space="preserve"> + 24 hours.</w:t>
       </w:r>
     </w:p>
     <w:p>
@@ -1907,6 +2162,7 @@
       </w:pPr>
       <w:r>
         <w:rPr>
+          <w:noProof/>
           <w:lang w:val="en-IN"/>
         </w:rPr>
         <w:drawing>
@@ -1952,21 +2208,24 @@
           <w:lang w:val="en-IN"/>
         </w:rPr>
       </w:pPr>
+      <w:proofErr w:type="gramStart"/>
       <w:r>
         <w:rPr>
           <w:lang w:val="en-IN"/>
         </w:rPr>
         <w:t>FLOW :A</w:t>
       </w:r>
-    </w:p>
-    <w:p>
-      <w:pPr>
-        <w:rPr>
-          <w:lang w:val="en-IN"/>
-        </w:rPr>
-      </w:pPr>
-      <w:r>
-        <w:rPr>
+      <w:proofErr w:type="gramEnd"/>
+    </w:p>
+    <w:p>
+      <w:pPr>
+        <w:rPr>
+          <w:lang w:val="en-IN"/>
+        </w:rPr>
+      </w:pPr>
+      <w:r>
+        <w:rPr>
+          <w:noProof/>
           <w:lang w:val="en-IN"/>
         </w:rPr>
         <w:drawing>
@@ -2012,6 +2271,7 @@
           <w:lang w:val="en-IN"/>
         </w:rPr>
       </w:pPr>
+      <w:proofErr w:type="gramStart"/>
       <w:r>
         <w:rPr>
           <w:lang w:val="en-IN"/>
@@ -2019,8 +2279,10 @@
         <w:lastRenderedPageBreak/>
         <w:t>FLOW :B</w:t>
       </w:r>
-      <w:r>
-        <w:rPr>
+      <w:proofErr w:type="gramEnd"/>
+      <w:r>
+        <w:rPr>
+          <w:noProof/>
           <w:lang w:val="en-IN"/>
         </w:rPr>
         <w:drawing>
@@ -2066,14 +2328,17 @@
           <w:lang w:val="en-IN"/>
         </w:rPr>
       </w:pPr>
+      <w:proofErr w:type="gramStart"/>
       <w:r>
         <w:rPr>
           <w:lang w:val="en-IN"/>
         </w:rPr>
         <w:t>FLOW :C</w:t>
       </w:r>
-      <w:r>
-        <w:rPr>
+      <w:proofErr w:type="gramEnd"/>
+      <w:r>
+        <w:rPr>
+          <w:noProof/>
           <w:lang w:val="en-IN"/>
         </w:rPr>
         <w:drawing>
@@ -2117,7 +2382,7 @@
           <w:lang w:val="en-IN"/>
         </w:rPr>
         <w:pict w14:anchorId="696CD3E4">
-          <v:rect id="_x0000_i1095" style="width:0;height:1.5pt" o:hralign="center" o:hrstd="t" o:hr="t" fillcolor="#a0a0a0" stroked="f"/>
+          <v:rect id="_x0000_i1029" style="width:0;height:1.5pt" o:hralign="center" o:hrstd="t" o:hr="t" fillcolor="#a0a0a0" stroked="f"/>
         </w:pict>
       </w:r>
     </w:p>
@@ -2272,17 +2537,34 @@
           <w:b/>
           <w:bCs/>
         </w:rPr>
-        <w:t>Apex Trigger (ComplaintTrigger.trigger):</w:t>
-      </w:r>
-    </w:p>
-    <w:p>
-      <w:pPr>
-        <w:rPr>
-          <w:lang w:val="en-IN"/>
-        </w:rPr>
-      </w:pPr>
-      <w:r>
-        <w:rPr>
+        <w:t>Apex Trigger (</w:t>
+      </w:r>
+      <w:proofErr w:type="spellStart"/>
+      <w:r>
+        <w:rPr>
+          <w:b/>
+          <w:bCs/>
+        </w:rPr>
+        <w:t>ComplaintTrigger.trigger</w:t>
+      </w:r>
+      <w:proofErr w:type="spellEnd"/>
+      <w:r>
+        <w:rPr>
+          <w:b/>
+          <w:bCs/>
+        </w:rPr>
+        <w:t>):</w:t>
+      </w:r>
+    </w:p>
+    <w:p>
+      <w:pPr>
+        <w:rPr>
+          <w:lang w:val="en-IN"/>
+        </w:rPr>
+      </w:pPr>
+      <w:r>
+        <w:rPr>
+          <w:noProof/>
           <w:lang w:val="en-IN"/>
         </w:rPr>
         <w:drawing>
@@ -2334,17 +2616,34 @@
           <w:b/>
           <w:bCs/>
         </w:rPr>
-        <w:t>Handler Class (ComplaintTriggerHandler.cls):</w:t>
-      </w:r>
-    </w:p>
-    <w:p>
-      <w:pPr>
-        <w:rPr>
-          <w:lang w:val="en-IN"/>
-        </w:rPr>
-      </w:pPr>
-      <w:r>
-        <w:rPr>
+        <w:t>Handler Class (</w:t>
+      </w:r>
+      <w:proofErr w:type="spellStart"/>
+      <w:r>
+        <w:rPr>
+          <w:b/>
+          <w:bCs/>
+        </w:rPr>
+        <w:t>ComplaintTriggerHandler.cls</w:t>
+      </w:r>
+      <w:proofErr w:type="spellEnd"/>
+      <w:r>
+        <w:rPr>
+          <w:b/>
+          <w:bCs/>
+        </w:rPr>
+        <w:t>):</w:t>
+      </w:r>
+    </w:p>
+    <w:p>
+      <w:pPr>
+        <w:rPr>
+          <w:lang w:val="en-IN"/>
+        </w:rPr>
+      </w:pPr>
+      <w:r>
+        <w:rPr>
+          <w:noProof/>
           <w:lang w:val="en-IN"/>
         </w:rPr>
         <w:drawing>
@@ -2397,17 +2696,34 @@
           <w:bCs/>
         </w:rPr>
         <w:lastRenderedPageBreak/>
-        <w:t>Test Class (ComplaintTriggerTest.cls):</w:t>
-      </w:r>
-    </w:p>
-    <w:p>
-      <w:pPr>
-        <w:rPr>
-          <w:lang w:val="en-IN"/>
-        </w:rPr>
-      </w:pPr>
-      <w:r>
-        <w:rPr>
+        <w:t>Test Class (</w:t>
+      </w:r>
+      <w:proofErr w:type="spellStart"/>
+      <w:r>
+        <w:rPr>
+          <w:b/>
+          <w:bCs/>
+        </w:rPr>
+        <w:t>ComplaintTriggerTest.cls</w:t>
+      </w:r>
+      <w:proofErr w:type="spellEnd"/>
+      <w:r>
+        <w:rPr>
+          <w:b/>
+          <w:bCs/>
+        </w:rPr>
+        <w:t>):</w:t>
+      </w:r>
+    </w:p>
+    <w:p>
+      <w:pPr>
+        <w:rPr>
+          <w:lang w:val="en-IN"/>
+        </w:rPr>
+      </w:pPr>
+      <w:r>
+        <w:rPr>
+          <w:noProof/>
           <w:lang w:val="en-IN"/>
         </w:rPr>
         <w:drawing>
@@ -2531,7 +2847,7 @@
           <w:lang w:val="en-IN"/>
         </w:rPr>
         <w:pict w14:anchorId="0F09C453">
-          <v:rect id="_x0000_i1096" style="width:0;height:1.5pt" o:hralign="center" o:hrstd="t" o:hr="t" fillcolor="#a0a0a0" stroked="f"/>
+          <v:rect id="_x0000_i1030" style="width:0;height:1.5pt" o:hralign="center" o:hrstd="t" o:hr="t" fillcolor="#a0a0a0" stroked="f"/>
         </w:pict>
       </w:r>
     </w:p>
@@ -2583,11 +2899,19 @@
           <w:lang w:val="en-IN"/>
         </w:rPr>
       </w:pPr>
-      <w:r>
-        <w:rPr>
-          <w:lang w:val="en-IN"/>
-        </w:rPr>
-        <w:t>Complaint_Admin → Full CRUD</w:t>
+      <w:proofErr w:type="spellStart"/>
+      <w:r>
+        <w:rPr>
+          <w:lang w:val="en-IN"/>
+        </w:rPr>
+        <w:t>Complaint_Admin</w:t>
+      </w:r>
+      <w:proofErr w:type="spellEnd"/>
+      <w:r>
+        <w:rPr>
+          <w:lang w:val="en-IN"/>
+        </w:rPr>
+        <w:t xml:space="preserve"> → Full CRUD</w:t>
       </w:r>
     </w:p>
     <w:p>
@@ -2600,11 +2924,19 @@
           <w:lang w:val="en-IN"/>
         </w:rPr>
       </w:pPr>
-      <w:r>
-        <w:rPr>
-          <w:lang w:val="en-IN"/>
-        </w:rPr>
-        <w:t>Complaint_Agent → Create, Read, Edit</w:t>
+      <w:proofErr w:type="spellStart"/>
+      <w:r>
+        <w:rPr>
+          <w:lang w:val="en-IN"/>
+        </w:rPr>
+        <w:t>Complaint_Agent</w:t>
+      </w:r>
+      <w:proofErr w:type="spellEnd"/>
+      <w:r>
+        <w:rPr>
+          <w:lang w:val="en-IN"/>
+        </w:rPr>
+        <w:t xml:space="preserve"> → Create, Read, Edit</w:t>
       </w:r>
     </w:p>
     <w:p>
@@ -2617,11 +2949,19 @@
           <w:lang w:val="en-IN"/>
         </w:rPr>
       </w:pPr>
-      <w:r>
-        <w:rPr>
-          <w:lang w:val="en-IN"/>
-        </w:rPr>
-        <w:t>Complaint_Manager → Read, Edit, Delete</w:t>
+      <w:proofErr w:type="spellStart"/>
+      <w:r>
+        <w:rPr>
+          <w:lang w:val="en-IN"/>
+        </w:rPr>
+        <w:t>Complaint_Manager</w:t>
+      </w:r>
+      <w:proofErr w:type="spellEnd"/>
+      <w:r>
+        <w:rPr>
+          <w:lang w:val="en-IN"/>
+        </w:rPr>
+        <w:t xml:space="preserve"> → Read, Edit, Delete</w:t>
       </w:r>
     </w:p>
     <w:p>
@@ -2642,7 +2982,21 @@
         <w:rPr>
           <w:lang w:val="en-IN"/>
         </w:rPr>
-        <w:t>: Restrict Resolution__c to Manager/Admin only.</w:t>
+        <w:t xml:space="preserve">: Restrict </w:t>
+      </w:r>
+      <w:proofErr w:type="spellStart"/>
+      <w:r>
+        <w:rPr>
+          <w:lang w:val="en-IN"/>
+        </w:rPr>
+        <w:t>Resolution__c</w:t>
+      </w:r>
+      <w:proofErr w:type="spellEnd"/>
+      <w:r>
+        <w:rPr>
+          <w:lang w:val="en-IN"/>
+        </w:rPr>
+        <w:t xml:space="preserve"> to Manager/Admin only.</w:t>
       </w:r>
     </w:p>
     <w:p>
@@ -2704,8 +3058,18 @@
           <w:bCs/>
           <w:lang w:val="en-IN"/>
         </w:rPr>
-        <w:t>Permission Sets, Field-Level Security &amp; Sharing Rules for Complaint__c</w:t>
-      </w:r>
+        <w:t xml:space="preserve">Permission Sets, Field-Level Security &amp; Sharing Rules for </w:t>
+      </w:r>
+      <w:proofErr w:type="spellStart"/>
+      <w:r>
+        <w:rPr>
+          <w:b/>
+          <w:bCs/>
+          <w:lang w:val="en-IN"/>
+        </w:rPr>
+        <w:t>Complaint__c</w:t>
+      </w:r>
+      <w:proofErr w:type="spellEnd"/>
     </w:p>
     <w:p>
       <w:pPr>
@@ -2718,7 +3082,7 @@
           <w:lang w:val="en-IN"/>
         </w:rPr>
         <w:pict w14:anchorId="4A41D11F">
-          <v:rect id="_x0000_i1143" style="width:0;height:1.5pt" o:hralign="center" o:hrstd="t" o:hr="t" fillcolor="#a0a0a0" stroked="f"/>
+          <v:rect id="_x0000_i1031" style="width:0;height:1.5pt" o:hralign="center" o:hrstd="t" o:hr="t" fillcolor="#a0a0a0" stroked="f"/>
         </w:pict>
       </w:r>
     </w:p>
@@ -2839,8 +3203,18 @@
           <w:bCs/>
           <w:lang w:val="en-IN"/>
         </w:rPr>
-        <w:t>A. Complaint_Admin</w:t>
-      </w:r>
+        <w:t xml:space="preserve">A. </w:t>
+      </w:r>
+      <w:proofErr w:type="spellStart"/>
+      <w:r>
+        <w:rPr>
+          <w:b/>
+          <w:bCs/>
+          <w:lang w:val="en-IN"/>
+        </w:rPr>
+        <w:t>Complaint_Admin</w:t>
+      </w:r>
+      <w:proofErr w:type="spellEnd"/>
     </w:p>
     <w:p>
       <w:pPr>
@@ -2881,8 +3255,16 @@
         <w:rPr>
           <w:lang w:val="en-IN"/>
         </w:rPr>
-        <w:t>Label: Complaint_Admin</w:t>
-      </w:r>
+        <w:t xml:space="preserve">Label: </w:t>
+      </w:r>
+      <w:proofErr w:type="spellStart"/>
+      <w:r>
+        <w:rPr>
+          <w:lang w:val="en-IN"/>
+        </w:rPr>
+        <w:t>Complaint_Admin</w:t>
+      </w:r>
+      <w:proofErr w:type="spellEnd"/>
     </w:p>
     <w:p>
       <w:pPr>
@@ -2915,7 +3297,21 @@
         <w:rPr>
           <w:lang w:val="en-IN"/>
         </w:rPr>
-        <w:t>Go to: Object Settings → Complaint__c → Edit</w:t>
+        <w:t xml:space="preserve">Go to: Object Settings → </w:t>
+      </w:r>
+      <w:proofErr w:type="spellStart"/>
+      <w:r>
+        <w:rPr>
+          <w:lang w:val="en-IN"/>
+        </w:rPr>
+        <w:t>Complaint__c</w:t>
+      </w:r>
+      <w:proofErr w:type="spellEnd"/>
+      <w:r>
+        <w:rPr>
+          <w:lang w:val="en-IN"/>
+        </w:rPr>
+        <w:t xml:space="preserve"> → Edit</w:t>
       </w:r>
     </w:p>
     <w:p>
@@ -3005,8 +3401,18 @@
           <w:bCs/>
           <w:lang w:val="en-IN"/>
         </w:rPr>
-        <w:t>B. Complaint_Agent</w:t>
-      </w:r>
+        <w:t xml:space="preserve">B. </w:t>
+      </w:r>
+      <w:proofErr w:type="spellStart"/>
+      <w:r>
+        <w:rPr>
+          <w:b/>
+          <w:bCs/>
+          <w:lang w:val="en-IN"/>
+        </w:rPr>
+        <w:t>Complaint_Agent</w:t>
+      </w:r>
+      <w:proofErr w:type="spellEnd"/>
     </w:p>
     <w:p>
       <w:pPr>
@@ -3047,8 +3453,16 @@
         <w:rPr>
           <w:lang w:val="en-IN"/>
         </w:rPr>
-        <w:t>Label: Complaint_Agent</w:t>
-      </w:r>
+        <w:t xml:space="preserve">Label: </w:t>
+      </w:r>
+      <w:proofErr w:type="spellStart"/>
+      <w:r>
+        <w:rPr>
+          <w:lang w:val="en-IN"/>
+        </w:rPr>
+        <w:t>Complaint_Agent</w:t>
+      </w:r>
+      <w:proofErr w:type="spellEnd"/>
     </w:p>
     <w:p>
       <w:pPr>
@@ -3081,7 +3495,21 @@
         <w:rPr>
           <w:lang w:val="en-IN"/>
         </w:rPr>
-        <w:t>Go to: Object Settings → Complaint__c → Edit</w:t>
+        <w:t xml:space="preserve">Go to: Object Settings → </w:t>
+      </w:r>
+      <w:proofErr w:type="spellStart"/>
+      <w:r>
+        <w:rPr>
+          <w:lang w:val="en-IN"/>
+        </w:rPr>
+        <w:t>Complaint__c</w:t>
+      </w:r>
+      <w:proofErr w:type="spellEnd"/>
+      <w:r>
+        <w:rPr>
+          <w:lang w:val="en-IN"/>
+        </w:rPr>
+        <w:t xml:space="preserve"> → Edit</w:t>
       </w:r>
     </w:p>
     <w:p>
@@ -3171,8 +3599,18 @@
           <w:bCs/>
           <w:lang w:val="en-IN"/>
         </w:rPr>
-        <w:t>C. Complaint_Manager</w:t>
-      </w:r>
+        <w:t xml:space="preserve">C. </w:t>
+      </w:r>
+      <w:proofErr w:type="spellStart"/>
+      <w:r>
+        <w:rPr>
+          <w:b/>
+          <w:bCs/>
+          <w:lang w:val="en-IN"/>
+        </w:rPr>
+        <w:t>Complaint_Manager</w:t>
+      </w:r>
+      <w:proofErr w:type="spellEnd"/>
     </w:p>
     <w:p>
       <w:pPr>
@@ -3213,8 +3651,16 @@
         <w:rPr>
           <w:lang w:val="en-IN"/>
         </w:rPr>
-        <w:t>Label: Complaint_Manager</w:t>
-      </w:r>
+        <w:t xml:space="preserve">Label: </w:t>
+      </w:r>
+      <w:proofErr w:type="spellStart"/>
+      <w:r>
+        <w:rPr>
+          <w:lang w:val="en-IN"/>
+        </w:rPr>
+        <w:t>Complaint_Manager</w:t>
+      </w:r>
+      <w:proofErr w:type="spellEnd"/>
     </w:p>
     <w:p>
       <w:pPr>
@@ -3247,7 +3693,21 @@
         <w:rPr>
           <w:lang w:val="en-IN"/>
         </w:rPr>
-        <w:t>Go to: Object Settings → Complaint__c → Edit</w:t>
+        <w:t xml:space="preserve">Go to: Object Settings → </w:t>
+      </w:r>
+      <w:proofErr w:type="spellStart"/>
+      <w:r>
+        <w:rPr>
+          <w:lang w:val="en-IN"/>
+        </w:rPr>
+        <w:t>Complaint__c</w:t>
+      </w:r>
+      <w:proofErr w:type="spellEnd"/>
+      <w:r>
+        <w:rPr>
+          <w:lang w:val="en-IN"/>
+        </w:rPr>
+        <w:t xml:space="preserve"> → Edit</w:t>
       </w:r>
     </w:p>
     <w:p>
@@ -3329,7 +3789,7 @@
           <w:lang w:val="en-IN"/>
         </w:rPr>
         <w:pict w14:anchorId="5A0073BE">
-          <v:rect id="_x0000_i1144" style="width:0;height:1.5pt" o:hralign="center" o:hrstd="t" o:hr="t" fillcolor="#a0a0a0" stroked="f"/>
+          <v:rect id="_x0000_i1032" style="width:0;height:1.5pt" o:hralign="center" o:hrstd="t" o:hr="t" fillcolor="#a0a0a0" stroked="f"/>
         </w:pict>
       </w:r>
     </w:p>
@@ -3433,7 +3893,21 @@
         <w:rPr>
           <w:lang w:val="en-IN"/>
         </w:rPr>
-        <w:t>Select one (e.g. Complaint_Agent)</w:t>
+        <w:t xml:space="preserve">Select one (e.g. </w:t>
+      </w:r>
+      <w:proofErr w:type="spellStart"/>
+      <w:r>
+        <w:rPr>
+          <w:lang w:val="en-IN"/>
+        </w:rPr>
+        <w:t>Complaint_Agent</w:t>
+      </w:r>
+      <w:proofErr w:type="spellEnd"/>
+      <w:r>
+        <w:rPr>
+          <w:lang w:val="en-IN"/>
+        </w:rPr>
+        <w:t>)</w:t>
       </w:r>
     </w:p>
     <w:p>
@@ -3538,7 +4012,35 @@
         <w:rPr>
           <w:lang w:val="en-IN"/>
         </w:rPr>
-        <w:t xml:space="preserve"> Repeat for Complaint_Admin and Complaint_Manager sets.</w:t>
+        <w:t xml:space="preserve"> Repeat for </w:t>
+      </w:r>
+      <w:proofErr w:type="spellStart"/>
+      <w:r>
+        <w:rPr>
+          <w:lang w:val="en-IN"/>
+        </w:rPr>
+        <w:t>Complaint_Admin</w:t>
+      </w:r>
+      <w:proofErr w:type="spellEnd"/>
+      <w:r>
+        <w:rPr>
+          <w:lang w:val="en-IN"/>
+        </w:rPr>
+        <w:t xml:space="preserve"> and </w:t>
+      </w:r>
+      <w:proofErr w:type="spellStart"/>
+      <w:r>
+        <w:rPr>
+          <w:lang w:val="en-IN"/>
+        </w:rPr>
+        <w:t>Complaint_Manager</w:t>
+      </w:r>
+      <w:proofErr w:type="spellEnd"/>
+      <w:r>
+        <w:rPr>
+          <w:lang w:val="en-IN"/>
+        </w:rPr>
+        <w:t xml:space="preserve"> sets.</w:t>
       </w:r>
     </w:p>
     <w:p>
@@ -3552,7 +4054,7 @@
           <w:lang w:val="en-IN"/>
         </w:rPr>
         <w:pict w14:anchorId="5E6525ED">
-          <v:rect id="_x0000_i1145" style="width:0;height:1.5pt" o:hralign="center" o:hrstd="t" o:hr="t" fillcolor="#a0a0a0" stroked="f"/>
+          <v:rect id="_x0000_i1033" style="width:0;height:1.5pt" o:hralign="center" o:hrstd="t" o:hr="t" fillcolor="#a0a0a0" stroked="f"/>
         </w:pict>
       </w:r>
     </w:p>
@@ -3579,8 +4081,18 @@
           <w:bCs/>
           <w:lang w:val="en-IN"/>
         </w:rPr>
-        <w:t xml:space="preserve"> 3. Configure Field-Level Security (FLS) on Resolution__c</w:t>
-      </w:r>
+        <w:t xml:space="preserve"> 3. Configure Field-Level Security (FLS) on </w:t>
+      </w:r>
+      <w:proofErr w:type="spellStart"/>
+      <w:r>
+        <w:rPr>
+          <w:b/>
+          <w:bCs/>
+          <w:lang w:val="en-IN"/>
+        </w:rPr>
+        <w:t>Resolution__c</w:t>
+      </w:r>
+      <w:proofErr w:type="spellEnd"/>
     </w:p>
     <w:p>
       <w:pPr>
@@ -3629,7 +4141,21 @@
           <w:lang w:val="en-IN"/>
         </w:rPr>
         <w:br/>
-        <w:t>Setup → Object Manager → Complaint__c → Fields &amp; Relationships</w:t>
+        <w:t xml:space="preserve">Setup → Object Manager → </w:t>
+      </w:r>
+      <w:proofErr w:type="spellStart"/>
+      <w:r>
+        <w:rPr>
+          <w:lang w:val="en-IN"/>
+        </w:rPr>
+        <w:t>Complaint__c</w:t>
+      </w:r>
+      <w:proofErr w:type="spellEnd"/>
+      <w:r>
+        <w:rPr>
+          <w:lang w:val="en-IN"/>
+        </w:rPr>
+        <w:t xml:space="preserve"> → Fields &amp; Relationships</w:t>
       </w:r>
     </w:p>
     <w:p>
@@ -3646,8 +4172,16 @@
         <w:rPr>
           <w:lang w:val="en-IN"/>
         </w:rPr>
-        <w:t>Click on: Resolution__c</w:t>
-      </w:r>
+        <w:t xml:space="preserve">Click on: </w:t>
+      </w:r>
+      <w:proofErr w:type="spellStart"/>
+      <w:r>
+        <w:rPr>
+          <w:lang w:val="en-IN"/>
+        </w:rPr>
+        <w:t>Resolution__c</w:t>
+      </w:r>
+      <w:proofErr w:type="spellEnd"/>
     </w:p>
     <w:p>
       <w:pPr>
@@ -3826,7 +4360,21 @@
         <w:rPr>
           <w:lang w:val="en-IN"/>
         </w:rPr>
-        <w:t xml:space="preserve"> This hides the Resolution__c field from Agents.</w:t>
+        <w:t xml:space="preserve"> This hides the </w:t>
+      </w:r>
+      <w:proofErr w:type="spellStart"/>
+      <w:r>
+        <w:rPr>
+          <w:lang w:val="en-IN"/>
+        </w:rPr>
+        <w:t>Resolution__c</w:t>
+      </w:r>
+      <w:proofErr w:type="spellEnd"/>
+      <w:r>
+        <w:rPr>
+          <w:lang w:val="en-IN"/>
+        </w:rPr>
+        <w:t xml:space="preserve"> field from Agents.</w:t>
       </w:r>
     </w:p>
     <w:p>
@@ -3840,7 +4388,7 @@
           <w:lang w:val="en-IN"/>
         </w:rPr>
         <w:pict w14:anchorId="696CD022">
-          <v:rect id="_x0000_i1146" style="width:0;height:1.5pt" o:hralign="center" o:hrstd="t" o:hr="t" fillcolor="#a0a0a0" stroked="f"/>
+          <v:rect id="_x0000_i1034" style="width:0;height:1.5pt" o:hralign="center" o:hrstd="t" o:hr="t" fillcolor="#a0a0a0" stroked="f"/>
         </w:pict>
       </w:r>
     </w:p>
@@ -4024,8 +4572,16 @@
         <w:rPr>
           <w:lang w:val="en-IN"/>
         </w:rPr>
-        <w:t>Rule Name: Share_All_to_Managers</w:t>
-      </w:r>
+        <w:t xml:space="preserve">Rule Name: </w:t>
+      </w:r>
+      <w:proofErr w:type="spellStart"/>
+      <w:r>
+        <w:rPr>
+          <w:lang w:val="en-IN"/>
+        </w:rPr>
+        <w:t>Share_All_to_Managers</w:t>
+      </w:r>
+      <w:proofErr w:type="spellEnd"/>
     </w:p>
     <w:p>
       <w:pPr>
@@ -4173,8 +4729,16 @@
         <w:rPr>
           <w:lang w:val="en-IN"/>
         </w:rPr>
-        <w:t>Rule Name: Share_Agent_Complaints</w:t>
-      </w:r>
+        <w:t xml:space="preserve">Rule Name: </w:t>
+      </w:r>
+      <w:proofErr w:type="spellStart"/>
+      <w:r>
+        <w:rPr>
+          <w:lang w:val="en-IN"/>
+        </w:rPr>
+        <w:t>Share_Agent_Complaints</w:t>
+      </w:r>
+      <w:proofErr w:type="spellEnd"/>
     </w:p>
     <w:p>
       <w:pPr>
@@ -4277,7 +4841,7 @@
           <w:lang w:val="en-IN"/>
         </w:rPr>
         <w:pict w14:anchorId="0E799CCB">
-          <v:rect id="_x0000_i1147" style="width:0;height:1.5pt" o:hralign="center" o:hrstd="t" o:hr="t" fillcolor="#a0a0a0" stroked="f"/>
+          <v:rect id="_x0000_i1035" style="width:0;height:1.5pt" o:hralign="center" o:hrstd="t" o:hr="t" fillcolor="#a0a0a0" stroked="f"/>
         </w:pict>
       </w:r>
     </w:p>
@@ -4330,7 +4894,25 @@
           <w:bCs/>
           <w:lang w:val="en-IN"/>
         </w:rPr>
-        <w:t xml:space="preserve"> Step 1: Login As Test Users</w:t>
+        <w:t xml:space="preserve"> Step 1: Login </w:t>
+      </w:r>
+      <w:proofErr w:type="gramStart"/>
+      <w:r>
+        <w:rPr>
+          <w:b/>
+          <w:bCs/>
+          <w:lang w:val="en-IN"/>
+        </w:rPr>
+        <w:t>As</w:t>
+      </w:r>
+      <w:proofErr w:type="gramEnd"/>
+      <w:r>
+        <w:rPr>
+          <w:b/>
+          <w:bCs/>
+          <w:lang w:val="en-IN"/>
+        </w:rPr>
+        <w:t xml:space="preserve"> Test Users</w:t>
       </w:r>
     </w:p>
     <w:p>
@@ -4512,15 +5094,37 @@
               <w:rPr>
                 <w:lang w:val="en-IN"/>
               </w:rPr>
-              <w:t>Can Create, Read, Edit complaints</w:t>
+              <w:t xml:space="preserve">Can Create, Read, </w:t>
+            </w:r>
+            <w:proofErr w:type="gramStart"/>
+            <w:r>
+              <w:rPr>
+                <w:lang w:val="en-IN"/>
+              </w:rPr>
+              <w:t>Edit</w:t>
+            </w:r>
+            <w:proofErr w:type="gramEnd"/>
+            <w:r>
+              <w:rPr>
+                <w:lang w:val="en-IN"/>
+              </w:rPr>
+              <w:t xml:space="preserve"> complaints</w:t>
             </w:r>
             <w:r>
               <w:rPr>
                 <w:lang w:val="en-IN"/>
               </w:rPr>
               <w:br/>
-              <w:t>Cannot see Resolution__c</w:t>
+              <w:t xml:space="preserve">Cannot see </w:t>
             </w:r>
+            <w:proofErr w:type="spellStart"/>
+            <w:r>
+              <w:rPr>
+                <w:lang w:val="en-IN"/>
+              </w:rPr>
+              <w:t>Resolution__c</w:t>
+            </w:r>
+            <w:proofErr w:type="spellEnd"/>
             <w:r>
               <w:rPr>
                 <w:lang w:val="en-IN"/>
@@ -4578,8 +5182,16 @@
                 <w:lang w:val="en-IN"/>
               </w:rPr>
               <w:br/>
-              <w:t>Can see Resolution__c</w:t>
+              <w:t xml:space="preserve">Can see </w:t>
             </w:r>
+            <w:proofErr w:type="spellStart"/>
+            <w:r>
+              <w:rPr>
+                <w:lang w:val="en-IN"/>
+              </w:rPr>
+              <w:t>Resolution__c</w:t>
+            </w:r>
+            <w:proofErr w:type="spellEnd"/>
             <w:r>
               <w:rPr>
                 <w:lang w:val="en-IN"/>
@@ -4651,6 +5263,7 @@
       </w:pPr>
       <w:r>
         <w:rPr>
+          <w:noProof/>
           <w:lang w:val="en-IN"/>
         </w:rPr>
         <w:drawing>
@@ -4723,6 +5336,7 @@
       </w:pPr>
       <w:r>
         <w:rPr>
+          <w:noProof/>
           <w:lang w:val="en-IN"/>
         </w:rPr>
         <w:drawing>
@@ -4766,7 +5380,7 @@
           <w:lang w:val="en-IN"/>
         </w:rPr>
         <w:pict w14:anchorId="04BD5D40">
-          <v:rect id="_x0000_i1097" style="width:0;height:1.5pt" o:hralign="center" o:hrstd="t" o:hr="t" fillcolor="#a0a0a0" stroked="f"/>
+          <v:rect id="_x0000_i1036" style="width:0;height:1.5pt" o:hralign="center" o:hrstd="t" o:hr="t" fillcolor="#a0a0a0" stroked="f"/>
         </w:pict>
       </w:r>
     </w:p>
@@ -5001,7 +5615,7 @@
           <w:lang w:val="en-IN"/>
         </w:rPr>
         <w:pict w14:anchorId="314888EC">
-          <v:rect id="_x0000_i1195" style="width:0;height:1.5pt" o:hralign="center" o:hrstd="t" o:hr="t" fillcolor="#a0a0a0" stroked="f"/>
+          <v:rect id="_x0000_i1037" style="width:0;height:1.5pt" o:hralign="center" o:hrstd="t" o:hr="t" fillcolor="#a0a0a0" stroked="f"/>
         </w:pict>
       </w:r>
     </w:p>
@@ -5103,8 +5717,18 @@
           <w:bCs/>
           <w:lang w:val="en-IN"/>
         </w:rPr>
-        <w:t>Field = Status__c</w:t>
-      </w:r>
+        <w:t xml:space="preserve">Field = </w:t>
+      </w:r>
+      <w:proofErr w:type="spellStart"/>
+      <w:r>
+        <w:rPr>
+          <w:b/>
+          <w:bCs/>
+          <w:lang w:val="en-IN"/>
+        </w:rPr>
+        <w:t>Status__c</w:t>
+      </w:r>
+      <w:proofErr w:type="spellEnd"/>
     </w:p>
     <w:p>
       <w:pPr>
@@ -5214,7 +5838,7 @@
           <w:lang w:val="en-IN"/>
         </w:rPr>
         <w:pict w14:anchorId="46B98785">
-          <v:rect id="_x0000_i1196" style="width:0;height:1.5pt" o:hralign="center" o:hrstd="t" o:hr="t" fillcolor="#a0a0a0" stroked="f"/>
+          <v:rect id="_x0000_i1038" style="width:0;height:1.5pt" o:hralign="center" o:hrstd="t" o:hr="t" fillcolor="#a0a0a0" stroked="f"/>
         </w:pict>
       </w:r>
     </w:p>
@@ -5275,7 +5899,25 @@
           <w:bCs/>
           <w:lang w:val="en-IN"/>
         </w:rPr>
-        <w:t>Group rows by: Account__c (Branch).</w:t>
+        <w:t xml:space="preserve">Group rows by: </w:t>
+      </w:r>
+      <w:proofErr w:type="spellStart"/>
+      <w:r>
+        <w:rPr>
+          <w:b/>
+          <w:bCs/>
+          <w:lang w:val="en-IN"/>
+        </w:rPr>
+        <w:t>Account__c</w:t>
+      </w:r>
+      <w:proofErr w:type="spellEnd"/>
+      <w:r>
+        <w:rPr>
+          <w:b/>
+          <w:bCs/>
+          <w:lang w:val="en-IN"/>
+        </w:rPr>
+        <w:t xml:space="preserve"> (Branch).</w:t>
       </w:r>
     </w:p>
     <w:p>
@@ -5296,7 +5938,25 @@
           <w:bCs/>
           <w:lang w:val="en-IN"/>
         </w:rPr>
-        <w:t>Add filter: Status__c not equal to Closed.</w:t>
+        <w:t xml:space="preserve">Add filter: </w:t>
+      </w:r>
+      <w:proofErr w:type="spellStart"/>
+      <w:r>
+        <w:rPr>
+          <w:b/>
+          <w:bCs/>
+          <w:lang w:val="en-IN"/>
+        </w:rPr>
+        <w:t>Status__c</w:t>
+      </w:r>
+      <w:proofErr w:type="spellEnd"/>
+      <w:r>
+        <w:rPr>
+          <w:b/>
+          <w:bCs/>
+          <w:lang w:val="en-IN"/>
+        </w:rPr>
+        <w:t xml:space="preserve"> not equal to Closed.</w:t>
       </w:r>
     </w:p>
     <w:p>
@@ -5356,7 +6016,7 @@
           <w:lang w:val="en-IN"/>
         </w:rPr>
         <w:pict w14:anchorId="5690E596">
-          <v:rect id="_x0000_i1197" style="width:0;height:1.5pt" o:hralign="center" o:hrstd="t" o:hr="t" fillcolor="#a0a0a0" stroked="f"/>
+          <v:rect id="_x0000_i1039" style="width:0;height:1.5pt" o:hralign="center" o:hrstd="t" o:hr="t" fillcolor="#a0a0a0" stroked="f"/>
         </w:pict>
       </w:r>
     </w:p>
@@ -5431,13 +6091,23 @@
           <w:lang w:val="en-IN"/>
         </w:rPr>
       </w:pPr>
-      <w:r>
-        <w:rPr>
-          <w:b/>
-          <w:bCs/>
-          <w:lang w:val="en-IN"/>
-        </w:rPr>
-        <w:t>Priority__c = High</w:t>
+      <w:proofErr w:type="spellStart"/>
+      <w:r>
+        <w:rPr>
+          <w:b/>
+          <w:bCs/>
+          <w:lang w:val="en-IN"/>
+        </w:rPr>
+        <w:t>Priority__c</w:t>
+      </w:r>
+      <w:proofErr w:type="spellEnd"/>
+      <w:r>
+        <w:rPr>
+          <w:b/>
+          <w:bCs/>
+          <w:lang w:val="en-IN"/>
+        </w:rPr>
+        <w:t xml:space="preserve"> = High</w:t>
       </w:r>
     </w:p>
     <w:p>
@@ -5452,13 +6122,23 @@
           <w:lang w:val="en-IN"/>
         </w:rPr>
       </w:pPr>
-      <w:r>
-        <w:rPr>
-          <w:b/>
-          <w:bCs/>
-          <w:lang w:val="en-IN"/>
-        </w:rPr>
-        <w:t>Status__c = New, In Progress, Escalated</w:t>
+      <w:proofErr w:type="spellStart"/>
+      <w:r>
+        <w:rPr>
+          <w:b/>
+          <w:bCs/>
+          <w:lang w:val="en-IN"/>
+        </w:rPr>
+        <w:t>Status__c</w:t>
+      </w:r>
+      <w:proofErr w:type="spellEnd"/>
+      <w:r>
+        <w:rPr>
+          <w:b/>
+          <w:bCs/>
+          <w:lang w:val="en-IN"/>
+        </w:rPr>
+        <w:t xml:space="preserve"> = New, In Progress, Escalated</w:t>
       </w:r>
     </w:p>
     <w:p>
@@ -5539,7 +6219,7 @@
           <w:lang w:val="en-IN"/>
         </w:rPr>
         <w:pict w14:anchorId="0FC49764">
-          <v:rect id="_x0000_i1198" style="width:0;height:1.5pt" o:hralign="center" o:hrstd="t" o:hr="t" fillcolor="#a0a0a0" stroked="f"/>
+          <v:rect id="_x0000_i1040" style="width:0;height:1.5pt" o:hralign="center" o:hrstd="t" o:hr="t" fillcolor="#a0a0a0" stroked="f"/>
         </w:pict>
       </w:r>
     </w:p>
@@ -5668,7 +6348,7 @@
           <w:lang w:val="en-IN"/>
         </w:rPr>
         <w:pict w14:anchorId="03F0A063">
-          <v:rect id="_x0000_i1199" style="width:0;height:1.5pt" o:hralign="center" o:hrstd="t" o:hr="t" fillcolor="#a0a0a0" stroked="f"/>
+          <v:rect id="_x0000_i1041" style="width:0;height:1.5pt" o:hralign="center" o:hrstd="t" o:hr="t" fillcolor="#a0a0a0" stroked="f"/>
         </w:pict>
       </w:r>
     </w:p>
@@ -6065,7 +6745,7 @@
           <w:lang w:val="en-IN"/>
         </w:rPr>
         <w:pict w14:anchorId="4145AD43">
-          <v:rect id="_x0000_i1200" style="width:0;height:1.5pt" o:hralign="center" o:hrstd="t" o:hr="t" fillcolor="#a0a0a0" stroked="f"/>
+          <v:rect id="_x0000_i1042" style="width:0;height:1.5pt" o:hralign="center" o:hrstd="t" o:hr="t" fillcolor="#a0a0a0" stroked="f"/>
         </w:pict>
       </w:r>
     </w:p>
@@ -6152,7 +6832,7 @@
           <w:lang w:val="en-IN"/>
         </w:rPr>
         <w:pict w14:anchorId="2914BF21">
-          <v:rect id="_x0000_i1201" style="width:0;height:1.5pt" o:hralign="center" o:hrstd="t" o:hr="t" fillcolor="#a0a0a0" stroked="f"/>
+          <v:rect id="_x0000_i1043" style="width:0;height:1.5pt" o:hralign="center" o:hrstd="t" o:hr="t" fillcolor="#a0a0a0" stroked="f"/>
         </w:pict>
       </w:r>
     </w:p>
@@ -6385,6 +7065,7 @@
         <w:rPr>
           <w:b/>
           <w:bCs/>
+          <w:noProof/>
           <w:lang w:val="en-IN"/>
         </w:rPr>
         <w:drawing>
@@ -6433,6 +7114,7 @@
         <w:rPr>
           <w:b/>
           <w:bCs/>
+          <w:noProof/>
           <w:lang w:val="en-IN"/>
         </w:rPr>
         <w:drawing>
@@ -6489,7 +7171,7 @@
           <w:lang w:val="en-IN"/>
         </w:rPr>
         <w:pict w14:anchorId="6FAF2375">
-          <v:rect id="_x0000_i1098" style="width:0;height:1.5pt" o:hralign="center" o:hrstd="t" o:hr="t" fillcolor="#a0a0a0" stroked="f"/>
+          <v:rect id="_x0000_i1044" style="width:0;height:1.5pt" o:hralign="center" o:hrstd="t" o:hr="t" fillcolor="#a0a0a0" stroked="f"/>
         </w:pict>
       </w:r>
     </w:p>
@@ -6557,38 +7239,172 @@
           <w:lang w:val="en-IN"/>
         </w:rPr>
       </w:pPr>
-      <w:r>
-        <w:rPr>
-          <w:lang w:val="en-IN"/>
-        </w:rPr>
-        <w:t>Name,Contact__c:Contact External ID,Account__c:Account External ID,</w:t>
-      </w:r>
-    </w:p>
-    <w:p>
-      <w:pPr>
-        <w:rPr>
-          <w:lang w:val="en-IN"/>
-        </w:rPr>
-      </w:pPr>
+      <w:proofErr w:type="gramStart"/>
+      <w:r>
+        <w:rPr>
+          <w:lang w:val="en-IN"/>
+        </w:rPr>
+        <w:t>Name,Contact</w:t>
+      </w:r>
+      <w:proofErr w:type="gramEnd"/>
+      <w:r>
+        <w:rPr>
+          <w:lang w:val="en-IN"/>
+        </w:rPr>
+        <w:t>__</w:t>
+      </w:r>
+      <w:proofErr w:type="spellStart"/>
+      <w:proofErr w:type="gramStart"/>
+      <w:r>
+        <w:rPr>
+          <w:lang w:val="en-IN"/>
+        </w:rPr>
+        <w:t>c:Contact</w:t>
+      </w:r>
+      <w:proofErr w:type="spellEnd"/>
+      <w:proofErr w:type="gramEnd"/>
+      <w:r>
+        <w:rPr>
+          <w:lang w:val="en-IN"/>
+        </w:rPr>
+        <w:t xml:space="preserve"> External </w:t>
+      </w:r>
+      <w:proofErr w:type="gramStart"/>
+      <w:r>
+        <w:rPr>
+          <w:lang w:val="en-IN"/>
+        </w:rPr>
+        <w:t>ID,Account</w:t>
+      </w:r>
+      <w:proofErr w:type="gramEnd"/>
+      <w:r>
+        <w:rPr>
+          <w:lang w:val="en-IN"/>
+        </w:rPr>
+        <w:t>__</w:t>
+      </w:r>
+      <w:proofErr w:type="spellStart"/>
+      <w:proofErr w:type="gramStart"/>
+      <w:r>
+        <w:rPr>
+          <w:lang w:val="en-IN"/>
+        </w:rPr>
+        <w:t>c:Account</w:t>
+      </w:r>
+      <w:proofErr w:type="spellEnd"/>
+      <w:proofErr w:type="gramEnd"/>
+      <w:r>
+        <w:rPr>
+          <w:lang w:val="en-IN"/>
+        </w:rPr>
+        <w:t xml:space="preserve"> External ID,</w:t>
+      </w:r>
+    </w:p>
+    <w:p>
+      <w:pPr>
+        <w:rPr>
+          <w:lang w:val="en-IN"/>
+        </w:rPr>
+      </w:pPr>
+      <w:proofErr w:type="spellStart"/>
       <w:r>
         <w:rPr>
           <w:lang w:val="en-IN"/>
         </w:rPr>
         <w:lastRenderedPageBreak/>
-        <w:t>Subject__c,Description__c,Complaint_Type__c,Status__c,</w:t>
-      </w:r>
-    </w:p>
-    <w:p>
-      <w:pPr>
-        <w:rPr>
-          <w:lang w:val="en-IN"/>
-        </w:rPr>
-      </w:pPr>
-      <w:r>
-        <w:rPr>
-          <w:lang w:val="en-IN"/>
-        </w:rPr>
-        <w:t>Priority__c,Assigned_Agent__c:User External ID</w:t>
+        <w:t>Subject__</w:t>
+      </w:r>
+      <w:proofErr w:type="gramStart"/>
+      <w:r>
+        <w:rPr>
+          <w:lang w:val="en-IN"/>
+        </w:rPr>
+        <w:t>c,Description</w:t>
+      </w:r>
+      <w:proofErr w:type="gramEnd"/>
+      <w:r>
+        <w:rPr>
+          <w:lang w:val="en-IN"/>
+        </w:rPr>
+        <w:t>__</w:t>
+      </w:r>
+      <w:proofErr w:type="gramStart"/>
+      <w:r>
+        <w:rPr>
+          <w:lang w:val="en-IN"/>
+        </w:rPr>
+        <w:t>c,Complaint</w:t>
+      </w:r>
+      <w:proofErr w:type="gramEnd"/>
+      <w:r>
+        <w:rPr>
+          <w:lang w:val="en-IN"/>
+        </w:rPr>
+        <w:t>_Type__</w:t>
+      </w:r>
+      <w:proofErr w:type="gramStart"/>
+      <w:r>
+        <w:rPr>
+          <w:lang w:val="en-IN"/>
+        </w:rPr>
+        <w:t>c,Status</w:t>
+      </w:r>
+      <w:proofErr w:type="gramEnd"/>
+      <w:r>
+        <w:rPr>
+          <w:lang w:val="en-IN"/>
+        </w:rPr>
+        <w:t>__c</w:t>
+      </w:r>
+      <w:proofErr w:type="spellEnd"/>
+      <w:r>
+        <w:rPr>
+          <w:lang w:val="en-IN"/>
+        </w:rPr>
+        <w:t>,</w:t>
+      </w:r>
+    </w:p>
+    <w:p>
+      <w:pPr>
+        <w:rPr>
+          <w:lang w:val="en-IN"/>
+        </w:rPr>
+      </w:pPr>
+      <w:r>
+        <w:rPr>
+          <w:lang w:val="en-IN"/>
+        </w:rPr>
+        <w:t>Priority__</w:t>
+      </w:r>
+      <w:proofErr w:type="gramStart"/>
+      <w:r>
+        <w:rPr>
+          <w:lang w:val="en-IN"/>
+        </w:rPr>
+        <w:t>c,Assigned</w:t>
+      </w:r>
+      <w:proofErr w:type="gramEnd"/>
+      <w:r>
+        <w:rPr>
+          <w:lang w:val="en-IN"/>
+        </w:rPr>
+        <w:t>_Agent__</w:t>
+      </w:r>
+      <w:proofErr w:type="spellStart"/>
+      <w:proofErr w:type="gramStart"/>
+      <w:r>
+        <w:rPr>
+          <w:lang w:val="en-IN"/>
+        </w:rPr>
+        <w:t>c:User</w:t>
+      </w:r>
+      <w:proofErr w:type="spellEnd"/>
+      <w:proofErr w:type="gramEnd"/>
+      <w:r>
+        <w:rPr>
+          <w:lang w:val="en-IN"/>
+        </w:rPr>
+        <w:t xml:space="preserve"> External ID</w:t>
       </w:r>
     </w:p>
     <w:p>
@@ -6663,28 +7479,121 @@
           <w:lang w:val="en-IN"/>
         </w:rPr>
       </w:pPr>
-      <w:r>
-        <w:rPr>
-          <w:lang w:val="en-IN"/>
-        </w:rPr>
-        <w:t>Name,Contact__c:Contact External ID,Account__c:Account External ID,Subject__c,Description__c,Complai</w:t>
-      </w:r>
-    </w:p>
-    <w:p>
-      <w:pPr>
-        <w:rPr>
-          <w:lang w:val="en-IN"/>
-        </w:rPr>
-      </w:pPr>
-    </w:p>
-    <w:p>
-      <w:pPr>
-        <w:rPr>
-          <w:lang w:val="en-IN"/>
-        </w:rPr>
-      </w:pPr>
-      <w:r>
-        <w:rPr>
+      <w:proofErr w:type="gramStart"/>
+      <w:r>
+        <w:rPr>
+          <w:lang w:val="en-IN"/>
+        </w:rPr>
+        <w:t>Name,Contact</w:t>
+      </w:r>
+      <w:proofErr w:type="gramEnd"/>
+      <w:r>
+        <w:rPr>
+          <w:lang w:val="en-IN"/>
+        </w:rPr>
+        <w:t>__</w:t>
+      </w:r>
+      <w:proofErr w:type="spellStart"/>
+      <w:proofErr w:type="gramStart"/>
+      <w:r>
+        <w:rPr>
+          <w:lang w:val="en-IN"/>
+        </w:rPr>
+        <w:t>c:Contact</w:t>
+      </w:r>
+      <w:proofErr w:type="spellEnd"/>
+      <w:proofErr w:type="gramEnd"/>
+      <w:r>
+        <w:rPr>
+          <w:lang w:val="en-IN"/>
+        </w:rPr>
+        <w:t xml:space="preserve"> External </w:t>
+      </w:r>
+      <w:proofErr w:type="gramStart"/>
+      <w:r>
+        <w:rPr>
+          <w:lang w:val="en-IN"/>
+        </w:rPr>
+        <w:t>ID,Account</w:t>
+      </w:r>
+      <w:proofErr w:type="gramEnd"/>
+      <w:r>
+        <w:rPr>
+          <w:lang w:val="en-IN"/>
+        </w:rPr>
+        <w:t>__</w:t>
+      </w:r>
+      <w:proofErr w:type="spellStart"/>
+      <w:proofErr w:type="gramStart"/>
+      <w:r>
+        <w:rPr>
+          <w:lang w:val="en-IN"/>
+        </w:rPr>
+        <w:t>c:Account</w:t>
+      </w:r>
+      <w:proofErr w:type="spellEnd"/>
+      <w:proofErr w:type="gramEnd"/>
+      <w:r>
+        <w:rPr>
+          <w:lang w:val="en-IN"/>
+        </w:rPr>
+        <w:t xml:space="preserve"> External </w:t>
+      </w:r>
+      <w:proofErr w:type="gramStart"/>
+      <w:r>
+        <w:rPr>
+          <w:lang w:val="en-IN"/>
+        </w:rPr>
+        <w:t>ID,Subject</w:t>
+      </w:r>
+      <w:proofErr w:type="gramEnd"/>
+      <w:r>
+        <w:rPr>
+          <w:lang w:val="en-IN"/>
+        </w:rPr>
+        <w:t>__</w:t>
+      </w:r>
+      <w:proofErr w:type="gramStart"/>
+      <w:r>
+        <w:rPr>
+          <w:lang w:val="en-IN"/>
+        </w:rPr>
+        <w:t>c,Description</w:t>
+      </w:r>
+      <w:proofErr w:type="gramEnd"/>
+      <w:r>
+        <w:rPr>
+          <w:lang w:val="en-IN"/>
+        </w:rPr>
+        <w:t>__</w:t>
+      </w:r>
+      <w:proofErr w:type="spellStart"/>
+      <w:proofErr w:type="gramStart"/>
+      <w:r>
+        <w:rPr>
+          <w:lang w:val="en-IN"/>
+        </w:rPr>
+        <w:t>c,Complai</w:t>
+      </w:r>
+      <w:proofErr w:type="spellEnd"/>
+      <w:proofErr w:type="gramEnd"/>
+    </w:p>
+    <w:p>
+      <w:pPr>
+        <w:rPr>
+          <w:lang w:val="en-IN"/>
+        </w:rPr>
+      </w:pPr>
+    </w:p>
+    <w:p>
+      <w:pPr>
+        <w:rPr>
+          <w:lang w:val="en-IN"/>
+        </w:rPr>
+      </w:pPr>
+      <w:r>
+        <w:rPr>
+          <w:noProof/>
           <w:lang w:val="en-IN"/>
         </w:rPr>
         <w:drawing>
@@ -6735,7 +7644,7 @@
           <w:lang w:val="en-IN"/>
         </w:rPr>
         <w:pict w14:anchorId="2CF03D16">
-          <v:rect id="_x0000_i1099" style="width:0;height:1.5pt" o:hralign="center" o:hrstd="t" o:hr="t" fillcolor="#a0a0a0" stroked="f"/>
+          <v:rect id="_x0000_i1045" style="width:0;height:1.5pt" o:hralign="center" o:hrstd="t" o:hr="t" fillcolor="#a0a0a0" stroked="f"/>
         </w:pict>
       </w:r>
     </w:p>
@@ -6794,17 +7703,50 @@
         <w:rPr>
           <w:lang w:val="en-IN"/>
         </w:rPr>
-        <w:t>: User:ContactId → Complaint:Contact__c (Read/Create).</w:t>
-      </w:r>
-    </w:p>
-    <w:p>
-      <w:pPr>
-        <w:rPr>
-          <w:lang w:val="en-IN"/>
-        </w:rPr>
-      </w:pPr>
-      <w:r>
-        <w:rPr>
+        <w:t xml:space="preserve">: </w:t>
+      </w:r>
+      <w:proofErr w:type="spellStart"/>
+      <w:proofErr w:type="gramStart"/>
+      <w:r>
+        <w:rPr>
+          <w:lang w:val="en-IN"/>
+        </w:rPr>
+        <w:t>User:ContactId</w:t>
+      </w:r>
+      <w:proofErr w:type="spellEnd"/>
+      <w:proofErr w:type="gramEnd"/>
+      <w:r>
+        <w:rPr>
+          <w:lang w:val="en-IN"/>
+        </w:rPr>
+        <w:t xml:space="preserve"> → </w:t>
+      </w:r>
+      <w:proofErr w:type="spellStart"/>
+      <w:proofErr w:type="gramStart"/>
+      <w:r>
+        <w:rPr>
+          <w:lang w:val="en-IN"/>
+        </w:rPr>
+        <w:t>Complaint:Contact</w:t>
+      </w:r>
+      <w:proofErr w:type="spellEnd"/>
+      <w:proofErr w:type="gramEnd"/>
+      <w:r>
+        <w:rPr>
+          <w:lang w:val="en-IN"/>
+        </w:rPr>
+        <w:t>__c (Read/Create).</w:t>
+      </w:r>
+    </w:p>
+    <w:p>
+      <w:pPr>
+        <w:rPr>
+          <w:lang w:val="en-IN"/>
+        </w:rPr>
+      </w:pPr>
+      <w:r>
+        <w:rPr>
+          <w:noProof/>
           <w:lang w:val="en-IN"/>
         </w:rPr>
         <w:lastRenderedPageBreak/>
@@ -6855,7 +7797,7 @@
           <w:lang w:val="en-IN"/>
         </w:rPr>
         <w:pict w14:anchorId="176438F4">
-          <v:rect id="_x0000_i1100" style="width:0;height:1.5pt" o:hralign="center" o:hrstd="t" o:hr="t" fillcolor="#a0a0a0" stroked="f"/>
+          <v:rect id="_x0000_i1046" style="width:0;height:1.5pt" o:hralign="center" o:hrstd="t" o:hr="t" fillcolor="#a0a0a0" stroked="f"/>
         </w:pict>
       </w:r>
     </w:p>
@@ -7006,7 +7948,7 @@
           <w:lang w:val="en-IN"/>
         </w:rPr>
         <w:pict w14:anchorId="7AE9B8D0">
-          <v:rect id="_x0000_i1101" style="width:0;height:1.5pt" o:hralign="center" o:hrstd="t" o:hr="t" fillcolor="#a0a0a0" stroked="f"/>
+          <v:rect id="_x0000_i1047" style="width:0;height:1.5pt" o:hralign="center" o:hrstd="t" o:hr="t" fillcolor="#a0a0a0" stroked="f"/>
         </w:pict>
       </w:r>
     </w:p>
@@ -7130,6 +8072,9 @@
     </w:p>
     <w:p>
       <w:r>
+        <w:rPr>
+          <w:noProof/>
+        </w:rPr>
         <w:lastRenderedPageBreak/>
         <w:drawing>
           <wp:inline distT="0" distB="0" distL="0" distR="0" wp14:anchorId="5034AD5D" wp14:editId="10A9DF37">
@@ -7168,6 +8113,345 @@
         </w:drawing>
       </w:r>
     </w:p>
+    <w:p/>
+    <w:p>
+      <w:pPr>
+        <w:rPr>
+          <w:b/>
+          <w:bCs/>
+          <w:lang w:val="en-IN"/>
+        </w:rPr>
+      </w:pPr>
+    </w:p>
+    <w:p>
+      <w:pPr>
+        <w:rPr>
+          <w:b/>
+          <w:bCs/>
+          <w:lang w:val="en-IN"/>
+        </w:rPr>
+      </w:pPr>
+    </w:p>
+    <w:p>
+      <w:pPr>
+        <w:rPr>
+          <w:b/>
+          <w:bCs/>
+          <w:lang w:val="en-IN"/>
+        </w:rPr>
+      </w:pPr>
+    </w:p>
+    <w:p>
+      <w:pPr>
+        <w:rPr>
+          <w:b/>
+          <w:bCs/>
+          <w:lang w:val="en-IN"/>
+        </w:rPr>
+      </w:pPr>
+      <w:r>
+        <w:rPr>
+          <w:b/>
+          <w:bCs/>
+          <w:lang w:val="en-IN"/>
+        </w:rPr>
+        <w:t>Part A: Asynchronous Apex (Queueable / Future)</w:t>
+      </w:r>
+    </w:p>
+    <w:p>
+      <w:pPr>
+        <w:rPr>
+          <w:lang w:val="en-IN"/>
+        </w:rPr>
+      </w:pPr>
+      <w:r>
+        <w:rPr>
+          <w:rFonts w:ascii="Segoe UI Emoji" w:hAnsi="Segoe UI Emoji" w:cs="Segoe UI Emoji"/>
+          <w:lang w:val="en-IN"/>
+        </w:rPr>
+        <w:t>👉</w:t>
+      </w:r>
+      <w:r>
+        <w:rPr>
+          <w:lang w:val="en-IN"/>
+        </w:rPr>
+        <w:t xml:space="preserve"> Scenario: When a complaint is created, we want to </w:t>
+      </w:r>
+      <w:r>
+        <w:rPr>
+          <w:b/>
+          <w:bCs/>
+          <w:lang w:val="en-IN"/>
+        </w:rPr>
+        <w:t>send an acknowledgment email</w:t>
+      </w:r>
+      <w:r>
+        <w:rPr>
+          <w:lang w:val="en-IN"/>
+        </w:rPr>
+        <w:t xml:space="preserve"> to the customer </w:t>
+      </w:r>
+      <w:r>
+        <w:rPr>
+          <w:b/>
+          <w:bCs/>
+          <w:lang w:val="en-IN"/>
+        </w:rPr>
+        <w:t>without blocking</w:t>
+      </w:r>
+      <w:r>
+        <w:rPr>
+          <w:lang w:val="en-IN"/>
+        </w:rPr>
+        <w:t xml:space="preserve"> the main transaction.</w:t>
+      </w:r>
+    </w:p>
+    <w:p>
+      <w:pPr>
+        <w:rPr>
+          <w:b/>
+          <w:bCs/>
+          <w:lang w:val="en-IN"/>
+        </w:rPr>
+      </w:pPr>
+      <w:r>
+        <w:rPr>
+          <w:b/>
+          <w:bCs/>
+          <w:lang w:val="en-IN"/>
+        </w:rPr>
+        <w:t>1. Create Apex Class (Queueable Example)</w:t>
+      </w:r>
+    </w:p>
+    <w:p>
+      <w:r>
+        <w:rPr>
+          <w:noProof/>
+        </w:rPr>
+        <w:lastRenderedPageBreak/>
+        <w:drawing>
+          <wp:inline distT="0" distB="0" distL="0" distR="0" wp14:anchorId="6E9D1484" wp14:editId="766C5915">
+            <wp:extent cx="5486400" cy="3898265"/>
+            <wp:effectExtent l="0" t="0" r="0" b="6985"/>
+            <wp:docPr id="1497992979" name="Picture 1"/>
+            <wp:cNvGraphicFramePr>
+              <a:graphicFrameLocks xmlns:a="http://schemas.openxmlformats.org/drawingml/2006/main" noChangeAspect="1"/>
+            </wp:cNvGraphicFramePr>
+            <a:graphic xmlns:a="http://schemas.openxmlformats.org/drawingml/2006/main">
+              <a:graphicData uri="http://schemas.openxmlformats.org/drawingml/2006/picture">
+                <pic:pic xmlns:pic="http://schemas.openxmlformats.org/drawingml/2006/picture">
+                  <pic:nvPicPr>
+                    <pic:cNvPr id="1497992979" name="Picture 1497992979"/>
+                    <pic:cNvPicPr/>
+                  </pic:nvPicPr>
+                  <pic:blipFill>
+                    <a:blip r:embed="rId29"/>
+                    <a:stretch>
+                      <a:fillRect/>
+                    </a:stretch>
+                  </pic:blipFill>
+                  <pic:spPr>
+                    <a:xfrm>
+                      <a:off x="0" y="0"/>
+                      <a:ext cx="5486400" cy="3898265"/>
+                    </a:xfrm>
+                    <a:prstGeom prst="rect">
+                      <a:avLst/>
+                    </a:prstGeom>
+                  </pic:spPr>
+                </pic:pic>
+              </a:graphicData>
+            </a:graphic>
+          </wp:inline>
+        </w:drawing>
+      </w:r>
+    </w:p>
+    <w:p>
+      <w:pPr>
+        <w:pStyle w:val="ListParagraph"/>
+        <w:numPr>
+          <w:ilvl w:val="0"/>
+          <w:numId w:val="47"/>
+        </w:numPr>
+      </w:pPr>
+      <w:r>
+        <w:lastRenderedPageBreak/>
+        <w:t>Trigger to Fire Queueable</w:t>
+      </w:r>
+      <w:r>
+        <w:rPr>
+          <w:noProof/>
+        </w:rPr>
+        <w:drawing>
+          <wp:inline distT="0" distB="0" distL="0" distR="0" wp14:anchorId="3BFF0EE9" wp14:editId="68E7329A">
+            <wp:extent cx="5486400" cy="4147820"/>
+            <wp:effectExtent l="0" t="0" r="0" b="5080"/>
+            <wp:docPr id="308042909" name="Picture 2"/>
+            <wp:cNvGraphicFramePr>
+              <a:graphicFrameLocks xmlns:a="http://schemas.openxmlformats.org/drawingml/2006/main" noChangeAspect="1"/>
+            </wp:cNvGraphicFramePr>
+            <a:graphic xmlns:a="http://schemas.openxmlformats.org/drawingml/2006/main">
+              <a:graphicData uri="http://schemas.openxmlformats.org/drawingml/2006/picture">
+                <pic:pic xmlns:pic="http://schemas.openxmlformats.org/drawingml/2006/picture">
+                  <pic:nvPicPr>
+                    <pic:cNvPr id="308042909" name="Picture 308042909"/>
+                    <pic:cNvPicPr/>
+                  </pic:nvPicPr>
+                  <pic:blipFill>
+                    <a:blip r:embed="rId30"/>
+                    <a:stretch>
+                      <a:fillRect/>
+                    </a:stretch>
+                  </pic:blipFill>
+                  <pic:spPr>
+                    <a:xfrm>
+                      <a:off x="0" y="0"/>
+                      <a:ext cx="5486400" cy="4147820"/>
+                    </a:xfrm>
+                    <a:prstGeom prst="rect">
+                      <a:avLst/>
+                    </a:prstGeom>
+                  </pic:spPr>
+                </pic:pic>
+              </a:graphicData>
+            </a:graphic>
+          </wp:inline>
+        </w:drawing>
+      </w:r>
+    </w:p>
+    <w:p>
+      <w:pPr>
+        <w:ind w:left="360"/>
+        <w:rPr>
+          <w:lang w:val="en-IN"/>
+        </w:rPr>
+      </w:pPr>
+      <w:r>
+        <w:rPr>
+          <w:rFonts w:ascii="Segoe UI Emoji" w:hAnsi="Segoe UI Emoji" w:cs="Segoe UI Emoji"/>
+          <w:lang w:val="en-IN"/>
+        </w:rPr>
+        <w:t>✅</w:t>
+      </w:r>
+      <w:r>
+        <w:rPr>
+          <w:lang w:val="en-IN"/>
+        </w:rPr>
+        <w:t xml:space="preserve"> Now you have:</w:t>
+      </w:r>
+    </w:p>
+    <w:p>
+      <w:pPr>
+        <w:pStyle w:val="ListParagraph"/>
+        <w:numPr>
+          <w:ilvl w:val="0"/>
+          <w:numId w:val="47"/>
+        </w:numPr>
+        <w:rPr>
+          <w:lang w:val="en-IN"/>
+        </w:rPr>
+      </w:pPr>
+      <w:r>
+        <w:rPr>
+          <w:b/>
+          <w:bCs/>
+          <w:lang w:val="en-IN"/>
+        </w:rPr>
+        <w:t>Async logic</w:t>
+      </w:r>
+      <w:r>
+        <w:rPr>
+          <w:lang w:val="en-IN"/>
+        </w:rPr>
+        <w:t xml:space="preserve"> (Queueable + Trigger) for complaint acknowledgment emails.</w:t>
+      </w:r>
+    </w:p>
+    <w:p>
+      <w:pPr>
+        <w:pStyle w:val="ListParagraph"/>
+        <w:numPr>
+          <w:ilvl w:val="0"/>
+          <w:numId w:val="47"/>
+        </w:numPr>
+        <w:rPr>
+          <w:lang w:val="en-IN"/>
+        </w:rPr>
+      </w:pPr>
+      <w:r>
+        <w:rPr>
+          <w:b/>
+          <w:bCs/>
+          <w:lang w:val="en-IN"/>
+        </w:rPr>
+        <w:t>LWC page</w:t>
+      </w:r>
+      <w:r>
+        <w:rPr>
+          <w:lang w:val="en-IN"/>
+        </w:rPr>
+        <w:t xml:space="preserve"> for portal users to </w:t>
+      </w:r>
+      <w:r>
+        <w:rPr>
+          <w:b/>
+          <w:bCs/>
+          <w:lang w:val="en-IN"/>
+        </w:rPr>
+        <w:t>submit + view complaints</w:t>
+      </w:r>
+      <w:r>
+        <w:rPr>
+          <w:lang w:val="en-IN"/>
+        </w:rPr>
+        <w:t>.</w:t>
+      </w:r>
+    </w:p>
+    <w:p>
+      <w:pPr>
+        <w:ind w:left="360"/>
+      </w:pPr>
+      <w:r>
+        <w:rPr>
+          <w:noProof/>
+        </w:rPr>
+        <w:lastRenderedPageBreak/>
+        <w:drawing>
+          <wp:inline distT="0" distB="0" distL="0" distR="0" wp14:anchorId="5CA6705B" wp14:editId="797634E6">
+            <wp:extent cx="5486400" cy="2910205"/>
+            <wp:effectExtent l="0" t="0" r="0" b="4445"/>
+            <wp:docPr id="1917938413" name="Picture 1"/>
+            <wp:cNvGraphicFramePr>
+              <a:graphicFrameLocks xmlns:a="http://schemas.openxmlformats.org/drawingml/2006/main" noChangeAspect="1"/>
+            </wp:cNvGraphicFramePr>
+            <a:graphic xmlns:a="http://schemas.openxmlformats.org/drawingml/2006/main">
+              <a:graphicData uri="http://schemas.openxmlformats.org/drawingml/2006/picture">
+                <pic:pic xmlns:pic="http://schemas.openxmlformats.org/drawingml/2006/picture">
+                  <pic:nvPicPr>
+                    <pic:cNvPr id="1917938413" name="Picture 1917938413"/>
+                    <pic:cNvPicPr/>
+                  </pic:nvPicPr>
+                  <pic:blipFill>
+                    <a:blip r:embed="rId31"/>
+                    <a:stretch>
+                      <a:fillRect/>
+                    </a:stretch>
+                  </pic:blipFill>
+                  <pic:spPr>
+                    <a:xfrm>
+                      <a:off x="0" y="0"/>
+                      <a:ext cx="5486400" cy="2910205"/>
+                    </a:xfrm>
+                    <a:prstGeom prst="rect">
+                      <a:avLst/>
+                    </a:prstGeom>
+                  </pic:spPr>
+                </pic:pic>
+              </a:graphicData>
+            </a:graphic>
+          </wp:inline>
+        </w:drawing>
+      </w:r>
+    </w:p>
     <w:sectPr>
       <w:pgSz w:w="12240" w:h="15840"/>
       <w:pgMar w:top="1440" w:right="1800" w:bottom="1440" w:left="1800" w:header="720" w:footer="720" w:gutter="0"/>
@@ -10462,6 +11746,155 @@
     </w:lvl>
   </w:abstractNum>
   <w:abstractNum w:abstractNumId="31" w15:restartNumberingAfterBreak="0">
+    <w:nsid w:val="51DB0CE8"/>
+    <w:multiLevelType w:val="multilevel"/>
+    <w:tmpl w:val="B9B01E3E"/>
+    <w:lvl w:ilvl="0">
+      <w:start w:val="1"/>
+      <w:numFmt w:val="bullet"/>
+      <w:lvlText w:val=""/>
+      <w:lvlJc w:val="left"/>
+      <w:pPr>
+        <w:tabs>
+          <w:tab w:val="num" w:pos="720"/>
+        </w:tabs>
+        <w:ind w:left="720" w:hanging="360"/>
+      </w:pPr>
+      <w:rPr>
+        <w:rFonts w:ascii="Symbol" w:hAnsi="Symbol" w:hint="default"/>
+        <w:sz w:val="20"/>
+      </w:rPr>
+    </w:lvl>
+    <w:lvl w:ilvl="1" w:tentative="1">
+      <w:start w:val="1"/>
+      <w:numFmt w:val="bullet"/>
+      <w:lvlText w:val="o"/>
+      <w:lvlJc w:val="left"/>
+      <w:pPr>
+        <w:tabs>
+          <w:tab w:val="num" w:pos="1440"/>
+        </w:tabs>
+        <w:ind w:left="1440" w:hanging="360"/>
+      </w:pPr>
+      <w:rPr>
+        <w:rFonts w:ascii="Courier New" w:hAnsi="Courier New" w:hint="default"/>
+        <w:sz w:val="20"/>
+      </w:rPr>
+    </w:lvl>
+    <w:lvl w:ilvl="2" w:tentative="1">
+      <w:start w:val="1"/>
+      <w:numFmt w:val="bullet"/>
+      <w:lvlText w:val=""/>
+      <w:lvlJc w:val="left"/>
+      <w:pPr>
+        <w:tabs>
+          <w:tab w:val="num" w:pos="2160"/>
+        </w:tabs>
+        <w:ind w:left="2160" w:hanging="360"/>
+      </w:pPr>
+      <w:rPr>
+        <w:rFonts w:ascii="Wingdings" w:hAnsi="Wingdings" w:hint="default"/>
+        <w:sz w:val="20"/>
+      </w:rPr>
+    </w:lvl>
+    <w:lvl w:ilvl="3" w:tentative="1">
+      <w:start w:val="1"/>
+      <w:numFmt w:val="bullet"/>
+      <w:lvlText w:val=""/>
+      <w:lvlJc w:val="left"/>
+      <w:pPr>
+        <w:tabs>
+          <w:tab w:val="num" w:pos="2880"/>
+        </w:tabs>
+        <w:ind w:left="2880" w:hanging="360"/>
+      </w:pPr>
+      <w:rPr>
+        <w:rFonts w:ascii="Wingdings" w:hAnsi="Wingdings" w:hint="default"/>
+        <w:sz w:val="20"/>
+      </w:rPr>
+    </w:lvl>
+    <w:lvl w:ilvl="4" w:tentative="1">
+      <w:start w:val="1"/>
+      <w:numFmt w:val="bullet"/>
+      <w:lvlText w:val=""/>
+      <w:lvlJc w:val="left"/>
+      <w:pPr>
+        <w:tabs>
+          <w:tab w:val="num" w:pos="3600"/>
+        </w:tabs>
+        <w:ind w:left="3600" w:hanging="360"/>
+      </w:pPr>
+      <w:rPr>
+        <w:rFonts w:ascii="Wingdings" w:hAnsi="Wingdings" w:hint="default"/>
+        <w:sz w:val="20"/>
+      </w:rPr>
+    </w:lvl>
+    <w:lvl w:ilvl="5" w:tentative="1">
+      <w:start w:val="1"/>
+      <w:numFmt w:val="bullet"/>
+      <w:lvlText w:val=""/>
+      <w:lvlJc w:val="left"/>
+      <w:pPr>
+        <w:tabs>
+          <w:tab w:val="num" w:pos="4320"/>
+        </w:tabs>
+        <w:ind w:left="4320" w:hanging="360"/>
+      </w:pPr>
+      <w:rPr>
+        <w:rFonts w:ascii="Wingdings" w:hAnsi="Wingdings" w:hint="default"/>
+        <w:sz w:val="20"/>
+      </w:rPr>
+    </w:lvl>
+    <w:lvl w:ilvl="6" w:tentative="1">
+      <w:start w:val="1"/>
+      <w:numFmt w:val="bullet"/>
+      <w:lvlText w:val=""/>
+      <w:lvlJc w:val="left"/>
+      <w:pPr>
+        <w:tabs>
+          <w:tab w:val="num" w:pos="5040"/>
+        </w:tabs>
+        <w:ind w:left="5040" w:hanging="360"/>
+      </w:pPr>
+      <w:rPr>
+        <w:rFonts w:ascii="Wingdings" w:hAnsi="Wingdings" w:hint="default"/>
+        <w:sz w:val="20"/>
+      </w:rPr>
+    </w:lvl>
+    <w:lvl w:ilvl="7" w:tentative="1">
+      <w:start w:val="1"/>
+      <w:numFmt w:val="bullet"/>
+      <w:lvlText w:val=""/>
+      <w:lvlJc w:val="left"/>
+      <w:pPr>
+        <w:tabs>
+          <w:tab w:val="num" w:pos="5760"/>
+        </w:tabs>
+        <w:ind w:left="5760" w:hanging="360"/>
+      </w:pPr>
+      <w:rPr>
+        <w:rFonts w:ascii="Wingdings" w:hAnsi="Wingdings" w:hint="default"/>
+        <w:sz w:val="20"/>
+      </w:rPr>
+    </w:lvl>
+    <w:lvl w:ilvl="8" w:tentative="1">
+      <w:start w:val="1"/>
+      <w:numFmt w:val="bullet"/>
+      <w:lvlText w:val=""/>
+      <w:lvlJc w:val="left"/>
+      <w:pPr>
+        <w:tabs>
+          <w:tab w:val="num" w:pos="6480"/>
+        </w:tabs>
+        <w:ind w:left="6480" w:hanging="360"/>
+      </w:pPr>
+      <w:rPr>
+        <w:rFonts w:ascii="Wingdings" w:hAnsi="Wingdings" w:hint="default"/>
+        <w:sz w:val="20"/>
+      </w:rPr>
+    </w:lvl>
+  </w:abstractNum>
+  <w:abstractNum w:abstractNumId="32" w15:restartNumberingAfterBreak="0">
     <w:nsid w:val="526A034D"/>
     <w:multiLevelType w:val="multilevel"/>
     <w:tmpl w:val="7C541D36"/>
@@ -10610,7 +12043,7 @@
       </w:rPr>
     </w:lvl>
   </w:abstractNum>
-  <w:abstractNum w:abstractNumId="32" w15:restartNumberingAfterBreak="0">
+  <w:abstractNum w:abstractNumId="33" w15:restartNumberingAfterBreak="0">
     <w:nsid w:val="5E5D5765"/>
     <w:multiLevelType w:val="multilevel"/>
     <w:tmpl w:val="ECD2C89C"/>
@@ -10759,7 +12192,7 @@
       </w:rPr>
     </w:lvl>
   </w:abstractNum>
-  <w:abstractNum w:abstractNumId="33" w15:restartNumberingAfterBreak="0">
+  <w:abstractNum w:abstractNumId="34" w15:restartNumberingAfterBreak="0">
     <w:nsid w:val="5F2006CD"/>
     <w:multiLevelType w:val="multilevel"/>
     <w:tmpl w:val="099057EC"/>
@@ -10908,7 +12341,7 @@
       </w:rPr>
     </w:lvl>
   </w:abstractNum>
-  <w:abstractNum w:abstractNumId="34" w15:restartNumberingAfterBreak="0">
+  <w:abstractNum w:abstractNumId="35" w15:restartNumberingAfterBreak="0">
     <w:nsid w:val="5FF75A8E"/>
     <w:multiLevelType w:val="multilevel"/>
     <w:tmpl w:val="8182B59A"/>
@@ -11025,7 +12458,7 @@
       </w:pPr>
     </w:lvl>
   </w:abstractNum>
-  <w:abstractNum w:abstractNumId="35" w15:restartNumberingAfterBreak="0">
+  <w:abstractNum w:abstractNumId="36" w15:restartNumberingAfterBreak="0">
     <w:nsid w:val="62F464DE"/>
     <w:multiLevelType w:val="multilevel"/>
     <w:tmpl w:val="B3A8E528"/>
@@ -11138,7 +12571,7 @@
       </w:pPr>
     </w:lvl>
   </w:abstractNum>
-  <w:abstractNum w:abstractNumId="36" w15:restartNumberingAfterBreak="0">
+  <w:abstractNum w:abstractNumId="37" w15:restartNumberingAfterBreak="0">
     <w:nsid w:val="69540155"/>
     <w:multiLevelType w:val="multilevel"/>
     <w:tmpl w:val="7E561576"/>
@@ -11287,7 +12720,7 @@
       </w:rPr>
     </w:lvl>
   </w:abstractNum>
-  <w:abstractNum w:abstractNumId="37" w15:restartNumberingAfterBreak="0">
+  <w:abstractNum w:abstractNumId="38" w15:restartNumberingAfterBreak="0">
     <w:nsid w:val="6D74582C"/>
     <w:multiLevelType w:val="multilevel"/>
     <w:tmpl w:val="C6706394"/>
@@ -11436,7 +12869,7 @@
       </w:rPr>
     </w:lvl>
   </w:abstractNum>
-  <w:abstractNum w:abstractNumId="38" w15:restartNumberingAfterBreak="0">
+  <w:abstractNum w:abstractNumId="39" w15:restartNumberingAfterBreak="0">
     <w:nsid w:val="6F63053F"/>
     <w:multiLevelType w:val="multilevel"/>
     <w:tmpl w:val="F590519C"/>
@@ -11585,7 +13018,7 @@
       </w:rPr>
     </w:lvl>
   </w:abstractNum>
-  <w:abstractNum w:abstractNumId="39" w15:restartNumberingAfterBreak="0">
+  <w:abstractNum w:abstractNumId="40" w15:restartNumberingAfterBreak="0">
     <w:nsid w:val="72840F60"/>
     <w:multiLevelType w:val="multilevel"/>
     <w:tmpl w:val="EE8885B2"/>
@@ -11734,7 +13167,7 @@
       </w:rPr>
     </w:lvl>
   </w:abstractNum>
-  <w:abstractNum w:abstractNumId="40" w15:restartNumberingAfterBreak="0">
+  <w:abstractNum w:abstractNumId="41" w15:restartNumberingAfterBreak="0">
     <w:nsid w:val="73DC1993"/>
     <w:multiLevelType w:val="multilevel"/>
     <w:tmpl w:val="83C221C8"/>
@@ -11883,7 +13316,7 @@
       </w:rPr>
     </w:lvl>
   </w:abstractNum>
-  <w:abstractNum w:abstractNumId="41" w15:restartNumberingAfterBreak="0">
+  <w:abstractNum w:abstractNumId="42" w15:restartNumberingAfterBreak="0">
     <w:nsid w:val="769C0F7A"/>
     <w:multiLevelType w:val="multilevel"/>
     <w:tmpl w:val="BF721002"/>
@@ -12032,7 +13465,7 @@
       </w:rPr>
     </w:lvl>
   </w:abstractNum>
-  <w:abstractNum w:abstractNumId="42" w15:restartNumberingAfterBreak="0">
+  <w:abstractNum w:abstractNumId="43" w15:restartNumberingAfterBreak="0">
     <w:nsid w:val="785B0321"/>
     <w:multiLevelType w:val="multilevel"/>
     <w:tmpl w:val="554A81F4"/>
@@ -12181,7 +13614,7 @@
       </w:rPr>
     </w:lvl>
   </w:abstractNum>
-  <w:abstractNum w:abstractNumId="43" w15:restartNumberingAfterBreak="0">
+  <w:abstractNum w:abstractNumId="44" w15:restartNumberingAfterBreak="0">
     <w:nsid w:val="7933798E"/>
     <w:multiLevelType w:val="multilevel"/>
     <w:tmpl w:val="2CAACBDA"/>
@@ -12294,7 +13727,7 @@
       </w:pPr>
     </w:lvl>
   </w:abstractNum>
-  <w:abstractNum w:abstractNumId="44" w15:restartNumberingAfterBreak="0">
+  <w:abstractNum w:abstractNumId="45" w15:restartNumberingAfterBreak="0">
     <w:nsid w:val="7C6F10BB"/>
     <w:multiLevelType w:val="multilevel"/>
     <w:tmpl w:val="105267FA"/>
@@ -12443,7 +13876,7 @@
       </w:rPr>
     </w:lvl>
   </w:abstractNum>
-  <w:abstractNum w:abstractNumId="45" w15:restartNumberingAfterBreak="0">
+  <w:abstractNum w:abstractNumId="46" w15:restartNumberingAfterBreak="0">
     <w:nsid w:val="7DB84626"/>
     <w:multiLevelType w:val="multilevel"/>
     <w:tmpl w:val="EC701704"/>
@@ -12560,7 +13993,7 @@
       </w:pPr>
     </w:lvl>
   </w:abstractNum>
-  <w:abstractNum w:abstractNumId="46" w15:restartNumberingAfterBreak="0">
+  <w:abstractNum w:abstractNumId="47" w15:restartNumberingAfterBreak="0">
     <w:nsid w:val="7E8D4BC6"/>
     <w:multiLevelType w:val="multilevel"/>
     <w:tmpl w:val="3D0ED2C6"/>
@@ -12749,13 +14182,13 @@
     <w:abstractNumId w:val="19"/>
   </w:num>
   <w:num w:numId="14" w16cid:durableId="961693993">
-    <w:abstractNumId w:val="46"/>
+    <w:abstractNumId w:val="47"/>
   </w:num>
   <w:num w:numId="15" w16cid:durableId="1154180308">
-    <w:abstractNumId w:val="39"/>
+    <w:abstractNumId w:val="40"/>
   </w:num>
   <w:num w:numId="16" w16cid:durableId="973293457">
-    <w:abstractNumId w:val="40"/>
+    <w:abstractNumId w:val="41"/>
   </w:num>
   <w:num w:numId="17" w16cid:durableId="1929315085">
     <w:abstractNumId w:val="26"/>
@@ -12776,19 +14209,19 @@
     <w:abstractNumId w:val="20"/>
   </w:num>
   <w:num w:numId="23" w16cid:durableId="677388642">
-    <w:abstractNumId w:val="44"/>
+    <w:abstractNumId w:val="45"/>
   </w:num>
   <w:num w:numId="24" w16cid:durableId="1756708565">
-    <w:abstractNumId w:val="35"/>
+    <w:abstractNumId w:val="36"/>
   </w:num>
   <w:num w:numId="25" w16cid:durableId="776288875">
     <w:abstractNumId w:val="25"/>
   </w:num>
   <w:num w:numId="26" w16cid:durableId="1449281376">
-    <w:abstractNumId w:val="32"/>
+    <w:abstractNumId w:val="33"/>
   </w:num>
   <w:num w:numId="27" w16cid:durableId="668605383">
-    <w:abstractNumId w:val="38"/>
+    <w:abstractNumId w:val="39"/>
   </w:num>
   <w:num w:numId="28" w16cid:durableId="339621368">
     <w:abstractNumId w:val="29"/>
@@ -12797,16 +14230,16 @@
     <w:abstractNumId w:val="17"/>
   </w:num>
   <w:num w:numId="30" w16cid:durableId="1212691552">
-    <w:abstractNumId w:val="37"/>
+    <w:abstractNumId w:val="38"/>
   </w:num>
   <w:num w:numId="31" w16cid:durableId="2059430908">
-    <w:abstractNumId w:val="42"/>
+    <w:abstractNumId w:val="43"/>
   </w:num>
   <w:num w:numId="32" w16cid:durableId="796143514">
-    <w:abstractNumId w:val="33"/>
+    <w:abstractNumId w:val="34"/>
   </w:num>
   <w:num w:numId="33" w16cid:durableId="1726566395">
-    <w:abstractNumId w:val="36"/>
+    <w:abstractNumId w:val="37"/>
   </w:num>
   <w:num w:numId="34" w16cid:durableId="2037267220">
     <w:abstractNumId w:val="11"/>
@@ -12815,13 +14248,13 @@
     <w:abstractNumId w:val="23"/>
   </w:num>
   <w:num w:numId="36" w16cid:durableId="39407369">
-    <w:abstractNumId w:val="31"/>
+    <w:abstractNumId w:val="32"/>
   </w:num>
   <w:num w:numId="37" w16cid:durableId="1056667465">
-    <w:abstractNumId w:val="45"/>
+    <w:abstractNumId w:val="46"/>
   </w:num>
   <w:num w:numId="38" w16cid:durableId="110128935">
-    <w:abstractNumId w:val="43"/>
+    <w:abstractNumId w:val="44"/>
   </w:num>
   <w:num w:numId="39" w16cid:durableId="1872259752">
     <w:abstractNumId w:val="9"/>
@@ -12836,7 +14269,7 @@
     <w:abstractNumId w:val="15"/>
   </w:num>
   <w:num w:numId="43" w16cid:durableId="943804982">
-    <w:abstractNumId w:val="41"/>
+    <w:abstractNumId w:val="42"/>
   </w:num>
   <w:num w:numId="44" w16cid:durableId="798453715">
     <w:abstractNumId w:val="16"/>
@@ -12845,10 +14278,13 @@
     <w:abstractNumId w:val="24"/>
   </w:num>
   <w:num w:numId="46" w16cid:durableId="1034305914">
-    <w:abstractNumId w:val="34"/>
+    <w:abstractNumId w:val="35"/>
   </w:num>
   <w:num w:numId="47" w16cid:durableId="726532169">
     <w:abstractNumId w:val="10"/>
+  </w:num>
+  <w:num w:numId="48" w16cid:durableId="1377194682">
+    <w:abstractNumId w:val="31"/>
   </w:num>
 </w:numbering>
 </file>
@@ -13456,6 +14892,7 @@
   <w:style w:type="character" w:default="1" w:styleId="DefaultParagraphFont">
     <w:name w:val="Default Paragraph Font"/>
     <w:uiPriority w:val="1"/>
+    <w:semiHidden/>
     <w:unhideWhenUsed/>
   </w:style>
   <w:style w:type="table" w:default="1" w:styleId="TableNormal">
